--- a/JavaScriptCode/DataS&A/DataS&A Notes.docx
+++ b/JavaScriptCode/DataS&A/DataS&A Notes.docx
@@ -5,19 +5,3949 @@
     <w:p>
       <w:pPr>
         <w:rPr>
-          <w:rFonts w:hint="default"/>
-          <w:lang w:val="en-US"/>
-        </w:rPr>
-      </w:pPr>
-      <w:r>
-        <w:rPr>
-          <w:rFonts w:hint="default"/>
-          <w:lang w:val="en-US"/>
-        </w:rPr>
-        <w:t>Dsfkl;kf;ksf;kas;kfl;dksfl;k</w:t>
-      </w:r>
-      <w:bookmarkStart w:id="0" w:name="_GoBack"/>
-      <w:bookmarkEnd w:id="0"/>
+          <w:rFonts w:ascii="SimSun" w:hAnsi="SimSun" w:eastAsia="SimSun" w:cs="SimSun"/>
+          <w:b/>
+          <w:bCs/>
+          <w:sz w:val="32"/>
+          <w:szCs w:val="32"/>
+        </w:rPr>
+      </w:pPr>
+      <w:r>
+        <w:rPr>
+          <w:rFonts w:ascii="SimSun" w:hAnsi="SimSun" w:eastAsia="SimSun" w:cs="SimSun"/>
+          <w:b/>
+          <w:bCs/>
+          <w:sz w:val="32"/>
+          <w:szCs w:val="32"/>
+        </w:rPr>
+        <w:t>Big O Notation — The Core of Algorithm Efficiency</w:t>
+      </w:r>
+    </w:p>
+    <w:p>
+      <w:pPr>
+        <w:rPr>
+          <w:rFonts w:ascii="SimSun" w:hAnsi="SimSun" w:eastAsia="SimSun" w:cs="SimSun"/>
+          <w:b/>
+          <w:bCs/>
+          <w:sz w:val="32"/>
+          <w:szCs w:val="32"/>
+        </w:rPr>
+      </w:pPr>
+    </w:p>
+    <w:p>
+      <w:pPr>
+        <w:pStyle w:val="2"/>
+        <w:keepNext w:val="0"/>
+        <w:keepLines w:val="0"/>
+        <w:widowControl/>
+        <w:suppressLineNumbers w:val="0"/>
+      </w:pPr>
+      <w:r>
+        <w:t xml:space="preserve">🧠 </w:t>
+      </w:r>
+      <w:r>
+        <w:rPr>
+          <w:rStyle w:val="10"/>
+          <w:b/>
+          <w:bCs/>
+        </w:rPr>
+        <w:t>1️⃣ What is Big O?</w:t>
+      </w:r>
+    </w:p>
+    <w:p>
+      <w:pPr>
+        <w:pStyle w:val="9"/>
+        <w:keepNext w:val="0"/>
+        <w:keepLines w:val="0"/>
+        <w:widowControl/>
+        <w:suppressLineNumbers w:val="0"/>
+      </w:pPr>
+      <w:r>
+        <w:rPr>
+          <w:rStyle w:val="10"/>
+        </w:rPr>
+        <w:t>Big O</w:t>
+      </w:r>
+      <w:r>
+        <w:t xml:space="preserve"> tells us </w:t>
+      </w:r>
+      <w:r>
+        <w:rPr>
+          <w:rStyle w:val="10"/>
+        </w:rPr>
+        <w:t>how the runtime or memory usage of an algorithm grows</w:t>
+      </w:r>
+      <w:r>
+        <w:t xml:space="preserve"> as the size of input (</w:t>
+      </w:r>
+      <w:r>
+        <w:rPr>
+          <w:rStyle w:val="7"/>
+        </w:rPr>
+        <w:t>n</w:t>
+      </w:r>
+      <w:r>
+        <w:t>) increases.</w:t>
+      </w:r>
+    </w:p>
+    <w:p>
+      <w:pPr>
+        <w:pStyle w:val="9"/>
+        <w:keepNext w:val="0"/>
+        <w:keepLines w:val="0"/>
+        <w:widowControl/>
+        <w:suppressLineNumbers w:val="0"/>
+      </w:pPr>
+      <w:r>
+        <w:t>We don’t care about exact milliseconds;</w:t>
+      </w:r>
+      <w:r>
+        <w:br w:type="textWrapping"/>
+      </w:r>
+      <w:r>
+        <w:t xml:space="preserve">we care about </w:t>
+      </w:r>
+      <w:r>
+        <w:rPr>
+          <w:rStyle w:val="10"/>
+        </w:rPr>
+        <w:t>how fast it grows</w:t>
+      </w:r>
+      <w:r>
+        <w:t xml:space="preserve"> relative to input size.</w:t>
+      </w:r>
+    </w:p>
+    <w:p>
+      <w:pPr>
+        <w:pStyle w:val="9"/>
+        <w:keepNext w:val="0"/>
+        <w:keepLines w:val="0"/>
+        <w:widowControl/>
+        <w:suppressLineNumbers w:val="0"/>
+        <w:rPr>
+          <w:rStyle w:val="6"/>
+        </w:rPr>
+      </w:pPr>
+      <w:r>
+        <w:t xml:space="preserve">It’s a </w:t>
+      </w:r>
+      <w:r>
+        <w:rPr>
+          <w:rStyle w:val="6"/>
+        </w:rPr>
+        <w:t>mathematical way to measure scalability.</w:t>
+      </w:r>
+    </w:p>
+    <w:p>
+      <w:pPr>
+        <w:pStyle w:val="9"/>
+        <w:keepNext w:val="0"/>
+        <w:keepLines w:val="0"/>
+        <w:widowControl/>
+        <w:suppressLineNumbers w:val="0"/>
+        <w:rPr>
+          <w:rStyle w:val="6"/>
+        </w:rPr>
+      </w:pPr>
+    </w:p>
+    <w:tbl>
+      <w:tblPr>
+        <w:tblW w:w="0" w:type="auto"/>
+        <w:tblCellSpacing w:w="15" w:type="dxa"/>
+        <w:tblInd w:w="0" w:type="dxa"/>
+        <w:tblBorders>
+          <w:top w:val="none" w:color="auto" w:sz="0" w:space="0"/>
+          <w:left w:val="none" w:color="auto" w:sz="0" w:space="0"/>
+          <w:bottom w:val="none" w:color="auto" w:sz="0" w:space="0"/>
+          <w:right w:val="none" w:color="auto" w:sz="0" w:space="0"/>
+          <w:insideH w:val="none" w:color="auto" w:sz="0" w:space="0"/>
+          <w:insideV w:val="none" w:color="auto" w:sz="0" w:space="0"/>
+        </w:tblBorders>
+        <w:shd w:val="clear"/>
+        <w:tblLayout w:type="autofit"/>
+        <w:tblCellMar>
+          <w:top w:w="15" w:type="dxa"/>
+          <w:left w:w="15" w:type="dxa"/>
+          <w:bottom w:w="15" w:type="dxa"/>
+          <w:right w:w="15" w:type="dxa"/>
+        </w:tblCellMar>
+      </w:tblPr>
+      <w:tblGrid>
+        <w:gridCol w:w="2051"/>
+        <w:gridCol w:w="1899"/>
+        <w:gridCol w:w="3427"/>
+        <w:gridCol w:w="1019"/>
+      </w:tblGrid>
+      <w:tr>
+        <w:tblPrEx>
+          <w:tblBorders>
+            <w:top w:val="none" w:color="auto" w:sz="0" w:space="0"/>
+            <w:left w:val="none" w:color="auto" w:sz="0" w:space="0"/>
+            <w:bottom w:val="none" w:color="auto" w:sz="0" w:space="0"/>
+            <w:right w:val="none" w:color="auto" w:sz="0" w:space="0"/>
+            <w:insideH w:val="none" w:color="auto" w:sz="0" w:space="0"/>
+            <w:insideV w:val="none" w:color="auto" w:sz="0" w:space="0"/>
+          </w:tblBorders>
+          <w:shd w:val="clear"/>
+          <w:tblCellMar>
+            <w:top w:w="15" w:type="dxa"/>
+            <w:left w:w="15" w:type="dxa"/>
+            <w:bottom w:w="15" w:type="dxa"/>
+            <w:right w:w="15" w:type="dxa"/>
+          </w:tblCellMar>
+        </w:tblPrEx>
+        <w:trPr>
+          <w:tblHeader/>
+          <w:tblCellSpacing w:w="15" w:type="dxa"/>
+        </w:trPr>
+        <w:tc>
+          <w:tcPr>
+            <w:tcW w:w="0" w:type="auto"/>
+            <w:shd w:val="clear"/>
+            <w:vAlign w:val="center"/>
+          </w:tcPr>
+          <w:p>
+            <w:pPr>
+              <w:keepNext w:val="0"/>
+              <w:keepLines w:val="0"/>
+              <w:widowControl/>
+              <w:suppressLineNumbers w:val="0"/>
+              <w:jc w:val="center"/>
+              <w:rPr>
+                <w:b/>
+                <w:bCs/>
+              </w:rPr>
+            </w:pPr>
+            <w:r>
+              <w:rPr>
+                <w:rFonts w:ascii="SimSun" w:hAnsi="SimSun" w:eastAsia="SimSun" w:cs="SimSun"/>
+                <w:b/>
+                <w:bCs/>
+                <w:kern w:val="0"/>
+                <w:sz w:val="24"/>
+                <w:szCs w:val="24"/>
+                <w:lang w:val="en-US" w:eastAsia="zh-CN" w:bidi="ar"/>
+              </w:rPr>
+              <w:t>Example</w:t>
+            </w:r>
+          </w:p>
+        </w:tc>
+        <w:tc>
+          <w:tcPr>
+            <w:tcW w:w="0" w:type="auto"/>
+            <w:shd w:val="clear"/>
+            <w:vAlign w:val="center"/>
+          </w:tcPr>
+          <w:p>
+            <w:pPr>
+              <w:keepNext w:val="0"/>
+              <w:keepLines w:val="0"/>
+              <w:widowControl/>
+              <w:suppressLineNumbers w:val="0"/>
+              <w:jc w:val="center"/>
+              <w:rPr>
+                <w:b/>
+                <w:bCs/>
+              </w:rPr>
+            </w:pPr>
+            <w:r>
+              <w:rPr>
+                <w:rFonts w:ascii="SimSun" w:hAnsi="SimSun" w:eastAsia="SimSun" w:cs="SimSun"/>
+                <w:b/>
+                <w:bCs/>
+                <w:kern w:val="0"/>
+                <w:sz w:val="24"/>
+                <w:szCs w:val="24"/>
+                <w:lang w:val="en-US" w:eastAsia="zh-CN" w:bidi="ar"/>
+              </w:rPr>
+              <w:t>Input</w:t>
+            </w:r>
+          </w:p>
+        </w:tc>
+        <w:tc>
+          <w:tcPr>
+            <w:tcW w:w="0" w:type="auto"/>
+            <w:shd w:val="clear"/>
+            <w:vAlign w:val="center"/>
+          </w:tcPr>
+          <w:p>
+            <w:pPr>
+              <w:keepNext w:val="0"/>
+              <w:keepLines w:val="0"/>
+              <w:widowControl/>
+              <w:suppressLineNumbers w:val="0"/>
+              <w:jc w:val="center"/>
+              <w:rPr>
+                <w:b/>
+                <w:bCs/>
+              </w:rPr>
+            </w:pPr>
+            <w:r>
+              <w:rPr>
+                <w:rFonts w:ascii="SimSun" w:hAnsi="SimSun" w:eastAsia="SimSun" w:cs="SimSun"/>
+                <w:b/>
+                <w:bCs/>
+                <w:kern w:val="0"/>
+                <w:sz w:val="24"/>
+                <w:szCs w:val="24"/>
+                <w:lang w:val="en-US" w:eastAsia="zh-CN" w:bidi="ar"/>
+              </w:rPr>
+              <w:t>Time Taken</w:t>
+            </w:r>
+          </w:p>
+        </w:tc>
+        <w:tc>
+          <w:tcPr>
+            <w:tcW w:w="0" w:type="auto"/>
+            <w:shd w:val="clear"/>
+            <w:vAlign w:val="center"/>
+          </w:tcPr>
+          <w:p>
+            <w:pPr>
+              <w:keepNext w:val="0"/>
+              <w:keepLines w:val="0"/>
+              <w:widowControl/>
+              <w:suppressLineNumbers w:val="0"/>
+              <w:jc w:val="center"/>
+              <w:rPr>
+                <w:b/>
+                <w:bCs/>
+              </w:rPr>
+            </w:pPr>
+            <w:r>
+              <w:rPr>
+                <w:rFonts w:ascii="SimSun" w:hAnsi="SimSun" w:eastAsia="SimSun" w:cs="SimSun"/>
+                <w:b/>
+                <w:bCs/>
+                <w:kern w:val="0"/>
+                <w:sz w:val="24"/>
+                <w:szCs w:val="24"/>
+                <w:lang w:val="en-US" w:eastAsia="zh-CN" w:bidi="ar"/>
+              </w:rPr>
+              <w:t>Pattern</w:t>
+            </w:r>
+          </w:p>
+        </w:tc>
+      </w:tr>
+      <w:tr>
+        <w:tblPrEx>
+          <w:tblBorders>
+            <w:top w:val="none" w:color="auto" w:sz="0" w:space="0"/>
+            <w:left w:val="none" w:color="auto" w:sz="0" w:space="0"/>
+            <w:bottom w:val="none" w:color="auto" w:sz="0" w:space="0"/>
+            <w:right w:val="none" w:color="auto" w:sz="0" w:space="0"/>
+            <w:insideH w:val="none" w:color="auto" w:sz="0" w:space="0"/>
+            <w:insideV w:val="none" w:color="auto" w:sz="0" w:space="0"/>
+          </w:tblBorders>
+          <w:shd w:val="clear"/>
+          <w:tblCellMar>
+            <w:top w:w="15" w:type="dxa"/>
+            <w:left w:w="15" w:type="dxa"/>
+            <w:bottom w:w="15" w:type="dxa"/>
+            <w:right w:w="15" w:type="dxa"/>
+          </w:tblCellMar>
+        </w:tblPrEx>
+        <w:trPr>
+          <w:tblCellSpacing w:w="15" w:type="dxa"/>
+        </w:trPr>
+        <w:tc>
+          <w:tcPr>
+            <w:tcW w:w="0" w:type="auto"/>
+            <w:shd w:val="clear"/>
+            <w:vAlign w:val="center"/>
+          </w:tcPr>
+          <w:p>
+            <w:pPr>
+              <w:keepNext w:val="0"/>
+              <w:keepLines w:val="0"/>
+              <w:widowControl/>
+              <w:suppressLineNumbers w:val="0"/>
+              <w:jc w:val="left"/>
+            </w:pPr>
+            <w:r>
+              <w:rPr>
+                <w:rFonts w:ascii="SimSun" w:hAnsi="SimSun" w:eastAsia="SimSun" w:cs="SimSun"/>
+                <w:kern w:val="0"/>
+                <w:sz w:val="24"/>
+                <w:szCs w:val="24"/>
+                <w:lang w:val="en-US" w:eastAsia="zh-CN" w:bidi="ar"/>
+              </w:rPr>
+              <w:t>Print one number</w:t>
+            </w:r>
+          </w:p>
+        </w:tc>
+        <w:tc>
+          <w:tcPr>
+            <w:tcW w:w="0" w:type="auto"/>
+            <w:shd w:val="clear"/>
+            <w:vAlign w:val="center"/>
+          </w:tcPr>
+          <w:p>
+            <w:pPr>
+              <w:keepNext w:val="0"/>
+              <w:keepLines w:val="0"/>
+              <w:widowControl/>
+              <w:suppressLineNumbers w:val="0"/>
+              <w:jc w:val="left"/>
+            </w:pPr>
+            <w:r>
+              <w:rPr>
+                <w:rFonts w:ascii="SimSun" w:hAnsi="SimSun" w:eastAsia="SimSun" w:cs="SimSun"/>
+                <w:kern w:val="0"/>
+                <w:sz w:val="24"/>
+                <w:szCs w:val="24"/>
+                <w:lang w:val="en-US" w:eastAsia="zh-CN" w:bidi="ar"/>
+              </w:rPr>
+              <w:t>1 → 10 → 1000</w:t>
+            </w:r>
+          </w:p>
+        </w:tc>
+        <w:tc>
+          <w:tcPr>
+            <w:tcW w:w="0" w:type="auto"/>
+            <w:shd w:val="clear"/>
+            <w:vAlign w:val="center"/>
+          </w:tcPr>
+          <w:p>
+            <w:pPr>
+              <w:keepNext w:val="0"/>
+              <w:keepLines w:val="0"/>
+              <w:widowControl/>
+              <w:suppressLineNumbers w:val="0"/>
+              <w:jc w:val="left"/>
+            </w:pPr>
+            <w:r>
+              <w:rPr>
+                <w:rFonts w:ascii="SimSun" w:hAnsi="SimSun" w:eastAsia="SimSun" w:cs="SimSun"/>
+                <w:kern w:val="0"/>
+                <w:sz w:val="24"/>
+                <w:szCs w:val="24"/>
+                <w:lang w:val="en-US" w:eastAsia="zh-CN" w:bidi="ar"/>
+              </w:rPr>
+              <w:t>almost same</w:t>
+            </w:r>
+          </w:p>
+        </w:tc>
+        <w:tc>
+          <w:tcPr>
+            <w:tcW w:w="0" w:type="auto"/>
+            <w:shd w:val="clear"/>
+            <w:vAlign w:val="center"/>
+          </w:tcPr>
+          <w:p>
+            <w:pPr>
+              <w:keepNext w:val="0"/>
+              <w:keepLines w:val="0"/>
+              <w:widowControl/>
+              <w:suppressLineNumbers w:val="0"/>
+              <w:jc w:val="left"/>
+            </w:pPr>
+            <w:r>
+              <w:rPr>
+                <w:rFonts w:ascii="SimSun" w:hAnsi="SimSun" w:eastAsia="SimSun" w:cs="SimSun"/>
+                <w:kern w:val="0"/>
+                <w:sz w:val="24"/>
+                <w:szCs w:val="24"/>
+                <w:lang w:val="en-US" w:eastAsia="zh-CN" w:bidi="ar"/>
+              </w:rPr>
+              <w:t>O(1)</w:t>
+            </w:r>
+          </w:p>
+        </w:tc>
+      </w:tr>
+      <w:tr>
+        <w:tblPrEx>
+          <w:tblBorders>
+            <w:top w:val="none" w:color="auto" w:sz="0" w:space="0"/>
+            <w:left w:val="none" w:color="auto" w:sz="0" w:space="0"/>
+            <w:bottom w:val="none" w:color="auto" w:sz="0" w:space="0"/>
+            <w:right w:val="none" w:color="auto" w:sz="0" w:space="0"/>
+            <w:insideH w:val="none" w:color="auto" w:sz="0" w:space="0"/>
+            <w:insideV w:val="none" w:color="auto" w:sz="0" w:space="0"/>
+          </w:tblBorders>
+          <w:tblCellMar>
+            <w:top w:w="15" w:type="dxa"/>
+            <w:left w:w="15" w:type="dxa"/>
+            <w:bottom w:w="15" w:type="dxa"/>
+            <w:right w:w="15" w:type="dxa"/>
+          </w:tblCellMar>
+        </w:tblPrEx>
+        <w:trPr>
+          <w:tblCellSpacing w:w="15" w:type="dxa"/>
+        </w:trPr>
+        <w:tc>
+          <w:tcPr>
+            <w:tcW w:w="0" w:type="auto"/>
+            <w:shd w:val="clear"/>
+            <w:vAlign w:val="center"/>
+          </w:tcPr>
+          <w:p>
+            <w:pPr>
+              <w:keepNext w:val="0"/>
+              <w:keepLines w:val="0"/>
+              <w:widowControl/>
+              <w:suppressLineNumbers w:val="0"/>
+              <w:jc w:val="left"/>
+            </w:pPr>
+            <w:r>
+              <w:rPr>
+                <w:rFonts w:ascii="SimSun" w:hAnsi="SimSun" w:eastAsia="SimSun" w:cs="SimSun"/>
+                <w:kern w:val="0"/>
+                <w:sz w:val="24"/>
+                <w:szCs w:val="24"/>
+                <w:lang w:val="en-US" w:eastAsia="zh-CN" w:bidi="ar"/>
+              </w:rPr>
+              <w:t>Loop through array</w:t>
+            </w:r>
+          </w:p>
+        </w:tc>
+        <w:tc>
+          <w:tcPr>
+            <w:tcW w:w="0" w:type="auto"/>
+            <w:shd w:val="clear"/>
+            <w:vAlign w:val="center"/>
+          </w:tcPr>
+          <w:p>
+            <w:pPr>
+              <w:keepNext w:val="0"/>
+              <w:keepLines w:val="0"/>
+              <w:widowControl/>
+              <w:suppressLineNumbers w:val="0"/>
+              <w:jc w:val="left"/>
+            </w:pPr>
+            <w:r>
+              <w:rPr>
+                <w:rFonts w:ascii="SimSun" w:hAnsi="SimSun" w:eastAsia="SimSun" w:cs="SimSun"/>
+                <w:kern w:val="0"/>
+                <w:sz w:val="24"/>
+                <w:szCs w:val="24"/>
+                <w:lang w:val="en-US" w:eastAsia="zh-CN" w:bidi="ar"/>
+              </w:rPr>
+              <w:t>10 → 1000 → 1e6</w:t>
+            </w:r>
+          </w:p>
+        </w:tc>
+        <w:tc>
+          <w:tcPr>
+            <w:tcW w:w="0" w:type="auto"/>
+            <w:shd w:val="clear"/>
+            <w:vAlign w:val="center"/>
+          </w:tcPr>
+          <w:p>
+            <w:pPr>
+              <w:keepNext w:val="0"/>
+              <w:keepLines w:val="0"/>
+              <w:widowControl/>
+              <w:suppressLineNumbers w:val="0"/>
+              <w:jc w:val="left"/>
+            </w:pPr>
+            <w:r>
+              <w:rPr>
+                <w:rFonts w:ascii="SimSun" w:hAnsi="SimSun" w:eastAsia="SimSun" w:cs="SimSun"/>
+                <w:kern w:val="0"/>
+                <w:sz w:val="24"/>
+                <w:szCs w:val="24"/>
+                <w:lang w:val="en-US" w:eastAsia="zh-CN" w:bidi="ar"/>
+              </w:rPr>
+              <w:t>grows linearly</w:t>
+            </w:r>
+          </w:p>
+        </w:tc>
+        <w:tc>
+          <w:tcPr>
+            <w:tcW w:w="0" w:type="auto"/>
+            <w:shd w:val="clear"/>
+            <w:vAlign w:val="center"/>
+          </w:tcPr>
+          <w:p>
+            <w:pPr>
+              <w:keepNext w:val="0"/>
+              <w:keepLines w:val="0"/>
+              <w:widowControl/>
+              <w:suppressLineNumbers w:val="0"/>
+              <w:jc w:val="left"/>
+            </w:pPr>
+            <w:r>
+              <w:rPr>
+                <w:rFonts w:ascii="SimSun" w:hAnsi="SimSun" w:eastAsia="SimSun" w:cs="SimSun"/>
+                <w:kern w:val="0"/>
+                <w:sz w:val="24"/>
+                <w:szCs w:val="24"/>
+                <w:lang w:val="en-US" w:eastAsia="zh-CN" w:bidi="ar"/>
+              </w:rPr>
+              <w:t>O(n)</w:t>
+            </w:r>
+          </w:p>
+        </w:tc>
+      </w:tr>
+      <w:tr>
+        <w:tblPrEx>
+          <w:tblBorders>
+            <w:top w:val="none" w:color="auto" w:sz="0" w:space="0"/>
+            <w:left w:val="none" w:color="auto" w:sz="0" w:space="0"/>
+            <w:bottom w:val="none" w:color="auto" w:sz="0" w:space="0"/>
+            <w:right w:val="none" w:color="auto" w:sz="0" w:space="0"/>
+            <w:insideH w:val="none" w:color="auto" w:sz="0" w:space="0"/>
+            <w:insideV w:val="none" w:color="auto" w:sz="0" w:space="0"/>
+          </w:tblBorders>
+          <w:shd w:val="clear"/>
+          <w:tblCellMar>
+            <w:top w:w="15" w:type="dxa"/>
+            <w:left w:w="15" w:type="dxa"/>
+            <w:bottom w:w="15" w:type="dxa"/>
+            <w:right w:w="15" w:type="dxa"/>
+          </w:tblCellMar>
+        </w:tblPrEx>
+        <w:trPr>
+          <w:tblCellSpacing w:w="15" w:type="dxa"/>
+        </w:trPr>
+        <w:tc>
+          <w:tcPr>
+            <w:tcW w:w="0" w:type="auto"/>
+            <w:shd w:val="clear"/>
+            <w:vAlign w:val="center"/>
+          </w:tcPr>
+          <w:p>
+            <w:pPr>
+              <w:keepNext w:val="0"/>
+              <w:keepLines w:val="0"/>
+              <w:widowControl/>
+              <w:suppressLineNumbers w:val="0"/>
+              <w:jc w:val="left"/>
+            </w:pPr>
+            <w:r>
+              <w:rPr>
+                <w:rFonts w:ascii="SimSun" w:hAnsi="SimSun" w:eastAsia="SimSun" w:cs="SimSun"/>
+                <w:kern w:val="0"/>
+                <w:sz w:val="24"/>
+                <w:szCs w:val="24"/>
+                <w:lang w:val="en-US" w:eastAsia="zh-CN" w:bidi="ar"/>
+              </w:rPr>
+              <w:t>Nested loops</w:t>
+            </w:r>
+          </w:p>
+        </w:tc>
+        <w:tc>
+          <w:tcPr>
+            <w:tcW w:w="0" w:type="auto"/>
+            <w:shd w:val="clear"/>
+            <w:vAlign w:val="center"/>
+          </w:tcPr>
+          <w:p>
+            <w:pPr>
+              <w:keepNext w:val="0"/>
+              <w:keepLines w:val="0"/>
+              <w:widowControl/>
+              <w:suppressLineNumbers w:val="0"/>
+              <w:jc w:val="left"/>
+            </w:pPr>
+            <w:r>
+              <w:rPr>
+                <w:rFonts w:ascii="SimSun" w:hAnsi="SimSun" w:eastAsia="SimSun" w:cs="SimSun"/>
+                <w:kern w:val="0"/>
+                <w:sz w:val="24"/>
+                <w:szCs w:val="24"/>
+                <w:lang w:val="en-US" w:eastAsia="zh-CN" w:bidi="ar"/>
+              </w:rPr>
+              <w:t>10 → 1000 → 1e6</w:t>
+            </w:r>
+          </w:p>
+        </w:tc>
+        <w:tc>
+          <w:tcPr>
+            <w:tcW w:w="0" w:type="auto"/>
+            <w:shd w:val="clear"/>
+            <w:vAlign w:val="center"/>
+          </w:tcPr>
+          <w:p>
+            <w:pPr>
+              <w:keepNext w:val="0"/>
+              <w:keepLines w:val="0"/>
+              <w:widowControl/>
+              <w:suppressLineNumbers w:val="0"/>
+              <w:jc w:val="left"/>
+            </w:pPr>
+            <w:r>
+              <w:rPr>
+                <w:rFonts w:ascii="SimSun" w:hAnsi="SimSun" w:eastAsia="SimSun" w:cs="SimSun"/>
+                <w:kern w:val="0"/>
+                <w:sz w:val="24"/>
+                <w:szCs w:val="24"/>
+                <w:lang w:val="en-US" w:eastAsia="zh-CN" w:bidi="ar"/>
+              </w:rPr>
+              <w:t>grows quadratic-ally</w:t>
+            </w:r>
+            <w:bookmarkStart w:id="0" w:name="_GoBack"/>
+            <w:bookmarkEnd w:id="0"/>
+          </w:p>
+        </w:tc>
+        <w:tc>
+          <w:tcPr>
+            <w:tcW w:w="0" w:type="auto"/>
+            <w:shd w:val="clear"/>
+            <w:vAlign w:val="center"/>
+          </w:tcPr>
+          <w:p>
+            <w:pPr>
+              <w:keepNext w:val="0"/>
+              <w:keepLines w:val="0"/>
+              <w:widowControl/>
+              <w:suppressLineNumbers w:val="0"/>
+              <w:jc w:val="left"/>
+            </w:pPr>
+            <w:r>
+              <w:rPr>
+                <w:rFonts w:ascii="SimSun" w:hAnsi="SimSun" w:eastAsia="SimSun" w:cs="SimSun"/>
+                <w:kern w:val="0"/>
+                <w:sz w:val="24"/>
+                <w:szCs w:val="24"/>
+                <w:lang w:val="en-US" w:eastAsia="zh-CN" w:bidi="ar"/>
+              </w:rPr>
+              <w:t>O(n²)</w:t>
+            </w:r>
+          </w:p>
+        </w:tc>
+      </w:tr>
+      <w:tr>
+        <w:tblPrEx>
+          <w:tblBorders>
+            <w:top w:val="none" w:color="auto" w:sz="0" w:space="0"/>
+            <w:left w:val="none" w:color="auto" w:sz="0" w:space="0"/>
+            <w:bottom w:val="none" w:color="auto" w:sz="0" w:space="0"/>
+            <w:right w:val="none" w:color="auto" w:sz="0" w:space="0"/>
+            <w:insideH w:val="none" w:color="auto" w:sz="0" w:space="0"/>
+            <w:insideV w:val="none" w:color="auto" w:sz="0" w:space="0"/>
+          </w:tblBorders>
+          <w:shd w:val="clear"/>
+          <w:tblCellMar>
+            <w:top w:w="15" w:type="dxa"/>
+            <w:left w:w="15" w:type="dxa"/>
+            <w:bottom w:w="15" w:type="dxa"/>
+            <w:right w:w="15" w:type="dxa"/>
+          </w:tblCellMar>
+        </w:tblPrEx>
+        <w:trPr>
+          <w:tblCellSpacing w:w="15" w:type="dxa"/>
+        </w:trPr>
+        <w:tc>
+          <w:tcPr>
+            <w:tcW w:w="0" w:type="auto"/>
+            <w:shd w:val="clear"/>
+            <w:vAlign w:val="center"/>
+          </w:tcPr>
+          <w:p>
+            <w:pPr>
+              <w:keepNext w:val="0"/>
+              <w:keepLines w:val="0"/>
+              <w:widowControl/>
+              <w:suppressLineNumbers w:val="0"/>
+              <w:jc w:val="left"/>
+            </w:pPr>
+            <w:r>
+              <w:rPr>
+                <w:rFonts w:ascii="SimSun" w:hAnsi="SimSun" w:eastAsia="SimSun" w:cs="SimSun"/>
+                <w:kern w:val="0"/>
+                <w:sz w:val="24"/>
+                <w:szCs w:val="24"/>
+                <w:lang w:val="en-US" w:eastAsia="zh-CN" w:bidi="ar"/>
+              </w:rPr>
+              <w:t>Binary Search</w:t>
+            </w:r>
+          </w:p>
+        </w:tc>
+        <w:tc>
+          <w:tcPr>
+            <w:tcW w:w="0" w:type="auto"/>
+            <w:shd w:val="clear"/>
+            <w:vAlign w:val="center"/>
+          </w:tcPr>
+          <w:p>
+            <w:pPr>
+              <w:keepNext w:val="0"/>
+              <w:keepLines w:val="0"/>
+              <w:widowControl/>
+              <w:suppressLineNumbers w:val="0"/>
+              <w:jc w:val="left"/>
+            </w:pPr>
+            <w:r>
+              <w:rPr>
+                <w:rFonts w:ascii="SimSun" w:hAnsi="SimSun" w:eastAsia="SimSun" w:cs="SimSun"/>
+                <w:kern w:val="0"/>
+                <w:sz w:val="24"/>
+                <w:szCs w:val="24"/>
+                <w:lang w:val="en-US" w:eastAsia="zh-CN" w:bidi="ar"/>
+              </w:rPr>
+              <w:t>10 → 1000 → 1e6</w:t>
+            </w:r>
+          </w:p>
+        </w:tc>
+        <w:tc>
+          <w:tcPr>
+            <w:tcW w:w="0" w:type="auto"/>
+            <w:shd w:val="clear"/>
+            <w:vAlign w:val="center"/>
+          </w:tcPr>
+          <w:p>
+            <w:pPr>
+              <w:keepNext w:val="0"/>
+              <w:keepLines w:val="0"/>
+              <w:widowControl/>
+              <w:suppressLineNumbers w:val="0"/>
+              <w:jc w:val="left"/>
+            </w:pPr>
+            <w:r>
+              <w:rPr>
+                <w:rFonts w:ascii="SimSun" w:hAnsi="SimSun" w:eastAsia="SimSun" w:cs="SimSun"/>
+                <w:kern w:val="0"/>
+                <w:sz w:val="24"/>
+                <w:szCs w:val="24"/>
+                <w:lang w:val="en-US" w:eastAsia="zh-CN" w:bidi="ar"/>
+              </w:rPr>
+              <w:t>grows slowly (halves each time)</w:t>
+            </w:r>
+          </w:p>
+        </w:tc>
+        <w:tc>
+          <w:tcPr>
+            <w:tcW w:w="0" w:type="auto"/>
+            <w:shd w:val="clear"/>
+            <w:vAlign w:val="center"/>
+          </w:tcPr>
+          <w:p>
+            <w:pPr>
+              <w:keepNext w:val="0"/>
+              <w:keepLines w:val="0"/>
+              <w:widowControl/>
+              <w:suppressLineNumbers w:val="0"/>
+              <w:jc w:val="left"/>
+            </w:pPr>
+            <w:r>
+              <w:rPr>
+                <w:rFonts w:ascii="SimSun" w:hAnsi="SimSun" w:eastAsia="SimSun" w:cs="SimSun"/>
+                <w:kern w:val="0"/>
+                <w:sz w:val="24"/>
+                <w:szCs w:val="24"/>
+                <w:lang w:val="en-US" w:eastAsia="zh-CN" w:bidi="ar"/>
+              </w:rPr>
+              <w:t>O(log n)</w:t>
+            </w:r>
+          </w:p>
+        </w:tc>
+      </w:tr>
+    </w:tbl>
+    <w:p>
+      <w:pPr>
+        <w:pStyle w:val="9"/>
+        <w:keepNext w:val="0"/>
+        <w:keepLines w:val="0"/>
+        <w:widowControl/>
+        <w:suppressLineNumbers w:val="0"/>
+        <w:rPr>
+          <w:rStyle w:val="6"/>
+        </w:rPr>
+      </w:pPr>
+    </w:p>
+    <w:p>
+      <w:pPr>
+        <w:pStyle w:val="2"/>
+        <w:keepNext w:val="0"/>
+        <w:keepLines w:val="0"/>
+        <w:widowControl/>
+        <w:suppressLineNumbers w:val="0"/>
+        <w:ind w:firstLine="181" w:firstLineChars="50"/>
+      </w:pPr>
+      <w:r>
+        <w:rPr>
+          <w:rStyle w:val="10"/>
+          <w:rFonts w:hint="default"/>
+          <w:b/>
+          <w:bCs/>
+          <w:lang w:val="en-US"/>
+        </w:rPr>
+        <w:t xml:space="preserve">3 </w:t>
+      </w:r>
+      <w:r>
+        <w:rPr>
+          <w:rStyle w:val="10"/>
+          <w:b/>
+          <w:bCs/>
+        </w:rPr>
+        <w:t>Constant Time — O(1)</w:t>
+      </w:r>
+    </w:p>
+    <w:p>
+      <w:pPr>
+        <w:pStyle w:val="3"/>
+        <w:keepNext w:val="0"/>
+        <w:keepLines w:val="0"/>
+        <w:widowControl/>
+        <w:suppressLineNumbers w:val="0"/>
+      </w:pPr>
+      <w:r>
+        <w:t>Definition:</w:t>
+      </w:r>
+    </w:p>
+    <w:p>
+      <w:pPr>
+        <w:rPr>
+          <w:rFonts w:ascii="SimSun" w:hAnsi="SimSun" w:eastAsia="SimSun" w:cs="SimSun"/>
+          <w:sz w:val="24"/>
+          <w:szCs w:val="24"/>
+        </w:rPr>
+      </w:pPr>
+      <w:r>
+        <w:rPr>
+          <w:rFonts w:ascii="SimSun" w:hAnsi="SimSun" w:eastAsia="SimSun" w:cs="SimSun"/>
+          <w:sz w:val="24"/>
+          <w:szCs w:val="24"/>
+        </w:rPr>
+        <w:t xml:space="preserve">Execution time </w:t>
+      </w:r>
+      <w:r>
+        <w:rPr>
+          <w:rStyle w:val="10"/>
+          <w:rFonts w:ascii="SimSun" w:hAnsi="SimSun" w:eastAsia="SimSun" w:cs="SimSun"/>
+          <w:sz w:val="24"/>
+          <w:szCs w:val="24"/>
+        </w:rPr>
+        <w:t>does not depend</w:t>
+      </w:r>
+      <w:r>
+        <w:rPr>
+          <w:rFonts w:ascii="SimSun" w:hAnsi="SimSun" w:eastAsia="SimSun" w:cs="SimSun"/>
+          <w:sz w:val="24"/>
+          <w:szCs w:val="24"/>
+        </w:rPr>
+        <w:t xml:space="preserve"> on the size of input </w:t>
+      </w:r>
+      <w:r>
+        <w:rPr>
+          <w:rStyle w:val="7"/>
+          <w:rFonts w:ascii="SimSun" w:hAnsi="SimSun" w:eastAsia="SimSun" w:cs="SimSun"/>
+          <w:sz w:val="24"/>
+          <w:szCs w:val="24"/>
+        </w:rPr>
+        <w:t>n</w:t>
+      </w:r>
+      <w:r>
+        <w:rPr>
+          <w:rStyle w:val="7"/>
+          <w:rFonts w:hint="default" w:ascii="SimSun" w:hAnsi="SimSun" w:eastAsia="SimSun" w:cs="SimSun"/>
+          <w:sz w:val="24"/>
+          <w:szCs w:val="24"/>
+          <w:lang w:val="en-US"/>
+        </w:rPr>
+        <w:t>,</w:t>
+      </w:r>
+      <w:r>
+        <w:rPr>
+          <w:rFonts w:ascii="SimSun" w:hAnsi="SimSun" w:eastAsia="SimSun" w:cs="SimSun"/>
+          <w:sz w:val="24"/>
+          <w:szCs w:val="24"/>
+        </w:rPr>
+        <w:t>It runs the same number of steps no matter how big the input is.</w:t>
+      </w:r>
+    </w:p>
+    <w:p>
+      <w:pPr>
+        <w:pStyle w:val="9"/>
+        <w:keepNext w:val="0"/>
+        <w:keepLines w:val="0"/>
+        <w:widowControl/>
+        <w:suppressLineNumbers w:val="0"/>
+      </w:pPr>
+      <w:r>
+        <w:rPr>
+          <w:rStyle w:val="10"/>
+        </w:rPr>
+        <w:t>Example:</w:t>
+      </w:r>
+      <w:r>
+        <w:t xml:space="preserve"> Accessing an array element, adding two numbers, simple arithmetic.</w:t>
+      </w:r>
+    </w:p>
+    <w:p>
+      <w:pPr>
+        <w:rPr>
+          <w:rFonts w:hint="default" w:ascii="SimSun" w:hAnsi="SimSun" w:eastAsia="SimSun"/>
+          <w:sz w:val="24"/>
+          <w:szCs w:val="24"/>
+          <w:lang w:val="en-US"/>
+        </w:rPr>
+      </w:pPr>
+      <w:r>
+        <w:rPr>
+          <w:rFonts w:hint="default" w:ascii="SimSun" w:hAnsi="SimSun" w:eastAsia="SimSun"/>
+          <w:sz w:val="24"/>
+          <w:szCs w:val="24"/>
+          <w:lang w:val="en-US"/>
+        </w:rPr>
+        <w:t>// O(1) Example: Accessing an element</w:t>
+      </w:r>
+    </w:p>
+    <w:p>
+      <w:pPr>
+        <w:rPr>
+          <w:rFonts w:hint="default" w:ascii="SimSun" w:hAnsi="SimSun" w:eastAsia="SimSun"/>
+          <w:sz w:val="24"/>
+          <w:szCs w:val="24"/>
+          <w:lang w:val="en-US"/>
+        </w:rPr>
+      </w:pPr>
+      <w:r>
+        <w:rPr>
+          <w:rFonts w:hint="default" w:ascii="SimSun" w:hAnsi="SimSun" w:eastAsia="SimSun"/>
+          <w:sz w:val="24"/>
+          <w:szCs w:val="24"/>
+          <w:lang w:val="en-US"/>
+        </w:rPr>
+        <w:t>function getFirstElement(arr) {</w:t>
+      </w:r>
+    </w:p>
+    <w:p>
+      <w:pPr>
+        <w:rPr>
+          <w:rFonts w:hint="default" w:ascii="SimSun" w:hAnsi="SimSun" w:eastAsia="SimSun"/>
+          <w:sz w:val="24"/>
+          <w:szCs w:val="24"/>
+          <w:lang w:val="en-US"/>
+        </w:rPr>
+      </w:pPr>
+      <w:r>
+        <w:rPr>
+          <w:rFonts w:hint="default" w:ascii="SimSun" w:hAnsi="SimSun" w:eastAsia="SimSun"/>
+          <w:sz w:val="24"/>
+          <w:szCs w:val="24"/>
+          <w:lang w:val="en-US"/>
+        </w:rPr>
+        <w:t xml:space="preserve">    return arr[0];  // Always 1 operation, no matter array size</w:t>
+      </w:r>
+    </w:p>
+    <w:p>
+      <w:pPr>
+        <w:rPr>
+          <w:rFonts w:hint="default" w:ascii="SimSun" w:hAnsi="SimSun" w:eastAsia="SimSun"/>
+          <w:sz w:val="24"/>
+          <w:szCs w:val="24"/>
+          <w:lang w:val="en-US"/>
+        </w:rPr>
+      </w:pPr>
+      <w:r>
+        <w:rPr>
+          <w:rFonts w:hint="default" w:ascii="SimSun" w:hAnsi="SimSun" w:eastAsia="SimSun"/>
+          <w:sz w:val="24"/>
+          <w:szCs w:val="24"/>
+          <w:lang w:val="en-US"/>
+        </w:rPr>
+        <w:t>}</w:t>
+      </w:r>
+    </w:p>
+    <w:p>
+      <w:pPr>
+        <w:rPr>
+          <w:rFonts w:hint="default" w:ascii="SimSun" w:hAnsi="SimSun" w:eastAsia="SimSun"/>
+          <w:sz w:val="24"/>
+          <w:szCs w:val="24"/>
+          <w:lang w:val="en-US"/>
+        </w:rPr>
+      </w:pPr>
+    </w:p>
+    <w:p>
+      <w:pPr>
+        <w:rPr>
+          <w:rFonts w:hint="default" w:ascii="SimSun" w:hAnsi="SimSun" w:eastAsia="SimSun"/>
+          <w:sz w:val="24"/>
+          <w:szCs w:val="24"/>
+          <w:lang w:val="en-US"/>
+        </w:rPr>
+      </w:pPr>
+      <w:r>
+        <w:rPr>
+          <w:rFonts w:hint="default" w:ascii="SimSun" w:hAnsi="SimSun" w:eastAsia="SimSun"/>
+          <w:sz w:val="24"/>
+          <w:szCs w:val="24"/>
+          <w:lang w:val="en-US"/>
+        </w:rPr>
+        <w:t>const numbers = [10, 20, 30, 40, 50];</w:t>
+      </w:r>
+    </w:p>
+    <w:p>
+      <w:pPr>
+        <w:rPr>
+          <w:rFonts w:hint="default" w:ascii="SimSun" w:hAnsi="SimSun" w:eastAsia="SimSun"/>
+          <w:sz w:val="24"/>
+          <w:szCs w:val="24"/>
+          <w:lang w:val="en-US"/>
+        </w:rPr>
+      </w:pPr>
+      <w:r>
+        <w:rPr>
+          <w:rFonts w:hint="default" w:ascii="SimSun" w:hAnsi="SimSun" w:eastAsia="SimSun"/>
+          <w:sz w:val="24"/>
+          <w:szCs w:val="24"/>
+          <w:lang w:val="en-US"/>
+        </w:rPr>
+        <w:t>console.log(getFirstElement(numbers)); // Output: 10</w:t>
+      </w:r>
+    </w:p>
+    <w:p>
+      <w:pPr>
+        <w:pStyle w:val="9"/>
+        <w:keepNext w:val="0"/>
+        <w:keepLines w:val="0"/>
+        <w:widowControl/>
+        <w:suppressLineNumbers w:val="0"/>
+      </w:pPr>
+      <w:r>
+        <w:t xml:space="preserve">✅ </w:t>
+      </w:r>
+      <w:r>
+        <w:rPr>
+          <w:rStyle w:val="10"/>
+        </w:rPr>
+        <w:t>Key point:</w:t>
+      </w:r>
+      <w:r>
+        <w:t xml:space="preserve"> Adding more elements doesn’t change the number of steps.</w:t>
+      </w:r>
+    </w:p>
+    <w:p>
+      <w:pPr>
+        <w:pStyle w:val="2"/>
+        <w:keepNext w:val="0"/>
+        <w:keepLines w:val="0"/>
+        <w:widowControl/>
+        <w:suppressLineNumbers w:val="0"/>
+      </w:pPr>
+      <w:r>
+        <w:t xml:space="preserve">2️⃣ </w:t>
+      </w:r>
+      <w:r>
+        <w:rPr>
+          <w:rStyle w:val="10"/>
+          <w:b/>
+          <w:bCs/>
+        </w:rPr>
+        <w:t>Linear Time — O(n)</w:t>
+      </w:r>
+    </w:p>
+    <w:p>
+      <w:pPr>
+        <w:rPr>
+          <w:rFonts w:ascii="SimSun" w:hAnsi="SimSun" w:eastAsia="SimSun" w:cs="SimSun"/>
+          <w:sz w:val="24"/>
+          <w:szCs w:val="24"/>
+        </w:rPr>
+      </w:pPr>
+      <w:r>
+        <w:rPr>
+          <w:rStyle w:val="10"/>
+          <w:rFonts w:ascii="SimSun" w:hAnsi="SimSun" w:eastAsia="SimSun" w:cs="SimSun"/>
+          <w:sz w:val="24"/>
+          <w:szCs w:val="24"/>
+        </w:rPr>
+        <w:t>Definition:</w:t>
+      </w:r>
+      <w:r>
+        <w:rPr>
+          <w:rFonts w:ascii="SimSun" w:hAnsi="SimSun" w:eastAsia="SimSun" w:cs="SimSun"/>
+          <w:sz w:val="24"/>
+          <w:szCs w:val="24"/>
+        </w:rPr>
+        <w:t xml:space="preserve"> Execution time grows </w:t>
+      </w:r>
+      <w:r>
+        <w:rPr>
+          <w:rStyle w:val="10"/>
+          <w:rFonts w:ascii="SimSun" w:hAnsi="SimSun" w:eastAsia="SimSun" w:cs="SimSun"/>
+          <w:sz w:val="24"/>
+          <w:szCs w:val="24"/>
+        </w:rPr>
+        <w:t>linearly</w:t>
+      </w:r>
+      <w:r>
+        <w:rPr>
+          <w:rFonts w:ascii="SimSun" w:hAnsi="SimSun" w:eastAsia="SimSun" w:cs="SimSun"/>
+          <w:sz w:val="24"/>
+          <w:szCs w:val="24"/>
+        </w:rPr>
+        <w:t xml:space="preserve"> with input size </w:t>
+      </w:r>
+      <w:r>
+        <w:rPr>
+          <w:rStyle w:val="7"/>
+          <w:rFonts w:ascii="SimSun" w:hAnsi="SimSun" w:eastAsia="SimSun" w:cs="SimSun"/>
+          <w:sz w:val="24"/>
+          <w:szCs w:val="24"/>
+        </w:rPr>
+        <w:t>n</w:t>
+      </w:r>
+      <w:r>
+        <w:rPr>
+          <w:rFonts w:ascii="SimSun" w:hAnsi="SimSun" w:eastAsia="SimSun" w:cs="SimSun"/>
+          <w:sz w:val="24"/>
+          <w:szCs w:val="24"/>
+        </w:rPr>
+        <w:t>.</w:t>
+      </w:r>
+      <w:r>
+        <w:rPr>
+          <w:rFonts w:ascii="SimSun" w:hAnsi="SimSun" w:eastAsia="SimSun" w:cs="SimSun"/>
+          <w:sz w:val="24"/>
+          <w:szCs w:val="24"/>
+        </w:rPr>
+        <w:br w:type="textWrapping"/>
+      </w:r>
+      <w:r>
+        <w:rPr>
+          <w:rFonts w:ascii="SimSun" w:hAnsi="SimSun" w:eastAsia="SimSun" w:cs="SimSun"/>
+          <w:sz w:val="24"/>
+          <w:szCs w:val="24"/>
+        </w:rPr>
+        <w:t>Each element is touched once.</w:t>
+      </w:r>
+    </w:p>
+    <w:p>
+      <w:pPr>
+        <w:pStyle w:val="9"/>
+        <w:keepNext w:val="0"/>
+        <w:keepLines w:val="0"/>
+        <w:widowControl/>
+        <w:suppressLineNumbers w:val="0"/>
+      </w:pPr>
+      <w:r>
+        <w:rPr>
+          <w:rStyle w:val="10"/>
+        </w:rPr>
+        <w:t>Example:</w:t>
+      </w:r>
+      <w:r>
+        <w:t xml:space="preserve"> Sum of all elements in an array.</w:t>
+      </w:r>
+    </w:p>
+    <w:p>
+      <w:pPr>
+        <w:rPr>
+          <w:rFonts w:hint="default" w:ascii="SimSun" w:hAnsi="SimSun" w:eastAsia="SimSun"/>
+          <w:sz w:val="24"/>
+          <w:szCs w:val="24"/>
+          <w:lang w:val="en-US"/>
+        </w:rPr>
+      </w:pPr>
+      <w:r>
+        <w:rPr>
+          <w:rFonts w:hint="default" w:ascii="SimSun" w:hAnsi="SimSun" w:eastAsia="SimSun"/>
+          <w:sz w:val="24"/>
+          <w:szCs w:val="24"/>
+          <w:lang w:val="en-US"/>
+        </w:rPr>
+        <w:t>// O(n) Example: Sum all elements</w:t>
+      </w:r>
+    </w:p>
+    <w:p>
+      <w:pPr>
+        <w:rPr>
+          <w:rFonts w:hint="default" w:ascii="SimSun" w:hAnsi="SimSun" w:eastAsia="SimSun"/>
+          <w:sz w:val="24"/>
+          <w:szCs w:val="24"/>
+          <w:lang w:val="en-US"/>
+        </w:rPr>
+      </w:pPr>
+      <w:r>
+        <w:rPr>
+          <w:rFonts w:hint="default" w:ascii="SimSun" w:hAnsi="SimSun" w:eastAsia="SimSun"/>
+          <w:sz w:val="24"/>
+          <w:szCs w:val="24"/>
+          <w:lang w:val="en-US"/>
+        </w:rPr>
+        <w:t>function sumArray(arr) {</w:t>
+      </w:r>
+    </w:p>
+    <w:p>
+      <w:pPr>
+        <w:rPr>
+          <w:rFonts w:hint="default" w:ascii="SimSun" w:hAnsi="SimSun" w:eastAsia="SimSun"/>
+          <w:sz w:val="24"/>
+          <w:szCs w:val="24"/>
+          <w:lang w:val="en-US"/>
+        </w:rPr>
+      </w:pPr>
+      <w:r>
+        <w:rPr>
+          <w:rFonts w:hint="default" w:ascii="SimSun" w:hAnsi="SimSun" w:eastAsia="SimSun"/>
+          <w:sz w:val="24"/>
+          <w:szCs w:val="24"/>
+          <w:lang w:val="en-US"/>
+        </w:rPr>
+        <w:t xml:space="preserve">    let sum = 0;             // 1 step</w:t>
+      </w:r>
+    </w:p>
+    <w:p>
+      <w:pPr>
+        <w:rPr>
+          <w:rFonts w:hint="default" w:ascii="SimSun" w:hAnsi="SimSun" w:eastAsia="SimSun"/>
+          <w:sz w:val="24"/>
+          <w:szCs w:val="24"/>
+          <w:lang w:val="en-US"/>
+        </w:rPr>
+      </w:pPr>
+      <w:r>
+        <w:rPr>
+          <w:rFonts w:hint="default" w:ascii="SimSun" w:hAnsi="SimSun" w:eastAsia="SimSun"/>
+          <w:sz w:val="24"/>
+          <w:szCs w:val="24"/>
+          <w:lang w:val="en-US"/>
+        </w:rPr>
+        <w:t xml:space="preserve">    for (let i = 0; i &lt; arr.length; i++) {</w:t>
+      </w:r>
+    </w:p>
+    <w:p>
+      <w:pPr>
+        <w:rPr>
+          <w:rFonts w:hint="default" w:ascii="SimSun" w:hAnsi="SimSun" w:eastAsia="SimSun"/>
+          <w:sz w:val="24"/>
+          <w:szCs w:val="24"/>
+          <w:lang w:val="en-US"/>
+        </w:rPr>
+      </w:pPr>
+      <w:r>
+        <w:rPr>
+          <w:rFonts w:hint="default" w:ascii="SimSun" w:hAnsi="SimSun" w:eastAsia="SimSun"/>
+          <w:sz w:val="24"/>
+          <w:szCs w:val="24"/>
+          <w:lang w:val="en-US"/>
+        </w:rPr>
+        <w:t xml:space="preserve">        sum += arr[i];       // n steps for n elements</w:t>
+      </w:r>
+    </w:p>
+    <w:p>
+      <w:pPr>
+        <w:rPr>
+          <w:rFonts w:hint="default" w:ascii="SimSun" w:hAnsi="SimSun" w:eastAsia="SimSun"/>
+          <w:sz w:val="24"/>
+          <w:szCs w:val="24"/>
+          <w:lang w:val="en-US"/>
+        </w:rPr>
+      </w:pPr>
+      <w:r>
+        <w:rPr>
+          <w:rFonts w:hint="default" w:ascii="SimSun" w:hAnsi="SimSun" w:eastAsia="SimSun"/>
+          <w:sz w:val="24"/>
+          <w:szCs w:val="24"/>
+          <w:lang w:val="en-US"/>
+        </w:rPr>
+        <w:t xml:space="preserve">    }</w:t>
+      </w:r>
+    </w:p>
+    <w:p>
+      <w:pPr>
+        <w:rPr>
+          <w:rFonts w:hint="default" w:ascii="SimSun" w:hAnsi="SimSun" w:eastAsia="SimSun"/>
+          <w:sz w:val="24"/>
+          <w:szCs w:val="24"/>
+          <w:lang w:val="en-US"/>
+        </w:rPr>
+      </w:pPr>
+      <w:r>
+        <w:rPr>
+          <w:rFonts w:hint="default" w:ascii="SimSun" w:hAnsi="SimSun" w:eastAsia="SimSun"/>
+          <w:sz w:val="24"/>
+          <w:szCs w:val="24"/>
+          <w:lang w:val="en-US"/>
+        </w:rPr>
+        <w:t xml:space="preserve">    return sum;</w:t>
+      </w:r>
+    </w:p>
+    <w:p>
+      <w:pPr>
+        <w:rPr>
+          <w:rFonts w:hint="default" w:ascii="SimSun" w:hAnsi="SimSun" w:eastAsia="SimSun"/>
+          <w:sz w:val="24"/>
+          <w:szCs w:val="24"/>
+          <w:lang w:val="en-US"/>
+        </w:rPr>
+      </w:pPr>
+      <w:r>
+        <w:rPr>
+          <w:rFonts w:hint="default" w:ascii="SimSun" w:hAnsi="SimSun" w:eastAsia="SimSun"/>
+          <w:sz w:val="24"/>
+          <w:szCs w:val="24"/>
+          <w:lang w:val="en-US"/>
+        </w:rPr>
+        <w:t>}</w:t>
+      </w:r>
+    </w:p>
+    <w:p>
+      <w:pPr>
+        <w:rPr>
+          <w:rFonts w:hint="default" w:ascii="SimSun" w:hAnsi="SimSun" w:eastAsia="SimSun"/>
+          <w:sz w:val="24"/>
+          <w:szCs w:val="24"/>
+          <w:lang w:val="en-US"/>
+        </w:rPr>
+      </w:pPr>
+    </w:p>
+    <w:p>
+      <w:pPr>
+        <w:rPr>
+          <w:rFonts w:hint="default" w:ascii="SimSun" w:hAnsi="SimSun" w:eastAsia="SimSun"/>
+          <w:sz w:val="24"/>
+          <w:szCs w:val="24"/>
+          <w:lang w:val="en-US"/>
+        </w:rPr>
+      </w:pPr>
+      <w:r>
+        <w:rPr>
+          <w:rFonts w:hint="default" w:ascii="SimSun" w:hAnsi="SimSun" w:eastAsia="SimSun"/>
+          <w:sz w:val="24"/>
+          <w:szCs w:val="24"/>
+          <w:lang w:val="en-US"/>
+        </w:rPr>
+        <w:t>const numbers = [1, 2, 3, 4, 5];</w:t>
+      </w:r>
+    </w:p>
+    <w:p>
+      <w:pPr>
+        <w:rPr>
+          <w:rFonts w:hint="default" w:ascii="SimSun" w:hAnsi="SimSun" w:eastAsia="SimSun"/>
+          <w:sz w:val="24"/>
+          <w:szCs w:val="24"/>
+          <w:lang w:val="en-US"/>
+        </w:rPr>
+      </w:pPr>
+      <w:r>
+        <w:rPr>
+          <w:rFonts w:hint="default" w:ascii="SimSun" w:hAnsi="SimSun" w:eastAsia="SimSun"/>
+          <w:sz w:val="24"/>
+          <w:szCs w:val="24"/>
+          <w:lang w:val="en-US"/>
+        </w:rPr>
+        <w:t>console.log(sumArray(numbers)); // Output: 15</w:t>
+      </w:r>
+    </w:p>
+    <w:p>
+      <w:pPr>
+        <w:pStyle w:val="9"/>
+        <w:keepNext w:val="0"/>
+        <w:keepLines w:val="0"/>
+        <w:widowControl/>
+        <w:suppressLineNumbers w:val="0"/>
+      </w:pPr>
+      <w:r>
+        <w:t xml:space="preserve">✅ </w:t>
+      </w:r>
+      <w:r>
+        <w:rPr>
+          <w:rStyle w:val="10"/>
+        </w:rPr>
+        <w:t>Key point:</w:t>
+      </w:r>
+      <w:r>
+        <w:t xml:space="preserve"> If array doubles in size, number of operations roughly doubles.</w:t>
+      </w:r>
+    </w:p>
+    <w:p>
+      <w:pPr>
+        <w:rPr>
+          <w:rFonts w:hint="default" w:ascii="SimSun" w:hAnsi="SimSun" w:eastAsia="SimSun"/>
+          <w:sz w:val="24"/>
+          <w:szCs w:val="24"/>
+          <w:lang w:val="en-US"/>
+        </w:rPr>
+      </w:pPr>
+    </w:p>
+    <w:p>
+      <w:pPr>
+        <w:pStyle w:val="2"/>
+        <w:keepNext w:val="0"/>
+        <w:keepLines w:val="0"/>
+        <w:widowControl/>
+        <w:suppressLineNumbers w:val="0"/>
+      </w:pPr>
+      <w:r>
+        <w:t xml:space="preserve">3️⃣ </w:t>
+      </w:r>
+      <w:r>
+        <w:rPr>
+          <w:rStyle w:val="10"/>
+          <w:b/>
+          <w:bCs/>
+        </w:rPr>
+        <w:t>Quadratic Time — O(n²)</w:t>
+      </w:r>
+    </w:p>
+    <w:p>
+      <w:pPr>
+        <w:pStyle w:val="9"/>
+        <w:keepNext w:val="0"/>
+        <w:keepLines w:val="0"/>
+        <w:widowControl/>
+        <w:suppressLineNumbers w:val="0"/>
+        <w:ind w:left="720" w:right="720"/>
+      </w:pPr>
+      <w:r>
+        <w:rPr>
+          <w:rStyle w:val="10"/>
+          <w:rFonts w:hint="eastAsia" w:ascii="SimSun" w:hAnsi="SimSun" w:eastAsia="SimSun" w:cs="SimSun"/>
+          <w:sz w:val="24"/>
+          <w:szCs w:val="24"/>
+        </w:rPr>
+        <w:t>Definition:</w:t>
+      </w:r>
+      <w:r>
+        <w:rPr>
+          <w:rFonts w:hint="eastAsia" w:ascii="SimSun" w:hAnsi="SimSun" w:eastAsia="SimSun" w:cs="SimSun"/>
+          <w:sz w:val="24"/>
+          <w:szCs w:val="24"/>
+        </w:rPr>
+        <w:t xml:space="preserve"> Execution time grows </w:t>
+      </w:r>
+      <w:r>
+        <w:rPr>
+          <w:rStyle w:val="10"/>
+          <w:rFonts w:hint="eastAsia" w:ascii="SimSun" w:hAnsi="SimSun" w:eastAsia="SimSun" w:cs="SimSun"/>
+          <w:sz w:val="24"/>
+          <w:szCs w:val="24"/>
+        </w:rPr>
+        <w:t>proportional to n²</w:t>
+      </w:r>
+      <w:r>
+        <w:rPr>
+          <w:rFonts w:hint="eastAsia" w:ascii="SimSun" w:hAnsi="SimSun" w:eastAsia="SimSun" w:cs="SimSun"/>
+          <w:sz w:val="24"/>
+          <w:szCs w:val="24"/>
+        </w:rPr>
+        <w:t>.</w:t>
+      </w:r>
+      <w:r>
+        <w:rPr>
+          <w:rFonts w:hint="eastAsia" w:ascii="SimSun" w:hAnsi="SimSun" w:eastAsia="SimSun" w:cs="SimSun"/>
+          <w:sz w:val="24"/>
+          <w:szCs w:val="24"/>
+        </w:rPr>
+        <w:br w:type="textWrapping"/>
+      </w:r>
+      <w:r>
+        <w:rPr>
+          <w:rFonts w:hint="eastAsia" w:ascii="SimSun" w:hAnsi="SimSun" w:eastAsia="SimSun" w:cs="SimSun"/>
+          <w:sz w:val="24"/>
+          <w:szCs w:val="24"/>
+        </w:rPr>
+        <w:t xml:space="preserve">Usually occurs when we have </w:t>
+      </w:r>
+      <w:r>
+        <w:rPr>
+          <w:rStyle w:val="10"/>
+          <w:rFonts w:hint="eastAsia" w:ascii="SimSun" w:hAnsi="SimSun" w:eastAsia="SimSun" w:cs="SimSun"/>
+          <w:sz w:val="24"/>
+          <w:szCs w:val="24"/>
+        </w:rPr>
+        <w:t>nested loops</w:t>
+      </w:r>
+      <w:r>
+        <w:rPr>
+          <w:rFonts w:hint="eastAsia" w:ascii="SimSun" w:hAnsi="SimSun" w:eastAsia="SimSun" w:cs="SimSun"/>
+          <w:sz w:val="24"/>
+          <w:szCs w:val="24"/>
+        </w:rPr>
+        <w:t xml:space="preserve"> over the input.</w:t>
+      </w:r>
+    </w:p>
+    <w:p>
+      <w:pPr>
+        <w:pStyle w:val="9"/>
+        <w:keepNext w:val="0"/>
+        <w:keepLines w:val="0"/>
+        <w:widowControl/>
+        <w:suppressLineNumbers w:val="0"/>
+      </w:pPr>
+      <w:r>
+        <w:rPr>
+          <w:rStyle w:val="10"/>
+        </w:rPr>
+        <w:t>Example:</w:t>
+      </w:r>
+      <w:r>
+        <w:t xml:space="preserve"> Printing all pairs in an array.</w:t>
+      </w:r>
+    </w:p>
+    <w:p>
+      <w:pPr>
+        <w:rPr>
+          <w:rFonts w:hint="default" w:ascii="SimSun" w:hAnsi="SimSun" w:eastAsia="SimSun"/>
+          <w:sz w:val="24"/>
+          <w:szCs w:val="24"/>
+          <w:lang w:val="en-US"/>
+        </w:rPr>
+      </w:pPr>
+      <w:r>
+        <w:rPr>
+          <w:rFonts w:hint="default" w:ascii="SimSun" w:hAnsi="SimSun" w:eastAsia="SimSun"/>
+          <w:sz w:val="24"/>
+          <w:szCs w:val="24"/>
+          <w:lang w:val="en-US"/>
+        </w:rPr>
+        <w:t>// O(n^2) Example: Print all pairs</w:t>
+      </w:r>
+    </w:p>
+    <w:p>
+      <w:pPr>
+        <w:rPr>
+          <w:rFonts w:hint="default" w:ascii="SimSun" w:hAnsi="SimSun" w:eastAsia="SimSun"/>
+          <w:sz w:val="24"/>
+          <w:szCs w:val="24"/>
+          <w:lang w:val="en-US"/>
+        </w:rPr>
+      </w:pPr>
+      <w:r>
+        <w:rPr>
+          <w:rFonts w:hint="default" w:ascii="SimSun" w:hAnsi="SimSun" w:eastAsia="SimSun"/>
+          <w:sz w:val="24"/>
+          <w:szCs w:val="24"/>
+          <w:lang w:val="en-US"/>
+        </w:rPr>
+        <w:t>function printPairs(arr) {</w:t>
+      </w:r>
+    </w:p>
+    <w:p>
+      <w:pPr>
+        <w:rPr>
+          <w:rFonts w:hint="default" w:ascii="SimSun" w:hAnsi="SimSun" w:eastAsia="SimSun"/>
+          <w:sz w:val="24"/>
+          <w:szCs w:val="24"/>
+          <w:lang w:val="en-US"/>
+        </w:rPr>
+      </w:pPr>
+      <w:r>
+        <w:rPr>
+          <w:rFonts w:hint="default" w:ascii="SimSun" w:hAnsi="SimSun" w:eastAsia="SimSun"/>
+          <w:sz w:val="24"/>
+          <w:szCs w:val="24"/>
+          <w:lang w:val="en-US"/>
+        </w:rPr>
+        <w:t xml:space="preserve">    for (let i = 0; i &lt; arr.length; i++) {  // Outer loop → n times</w:t>
+      </w:r>
+    </w:p>
+    <w:p>
+      <w:pPr>
+        <w:rPr>
+          <w:rFonts w:hint="default" w:ascii="SimSun" w:hAnsi="SimSun" w:eastAsia="SimSun"/>
+          <w:sz w:val="24"/>
+          <w:szCs w:val="24"/>
+          <w:lang w:val="en-US"/>
+        </w:rPr>
+      </w:pPr>
+      <w:r>
+        <w:rPr>
+          <w:rFonts w:hint="default" w:ascii="SimSun" w:hAnsi="SimSun" w:eastAsia="SimSun"/>
+          <w:sz w:val="24"/>
+          <w:szCs w:val="24"/>
+          <w:lang w:val="en-US"/>
+        </w:rPr>
+        <w:t xml:space="preserve">     for (let j = 0; j &lt; arr.length; j++){ // Inner loop → n times</w:t>
+      </w:r>
+    </w:p>
+    <w:p>
+      <w:pPr>
+        <w:rPr>
+          <w:rFonts w:hint="default" w:ascii="SimSun" w:hAnsi="SimSun" w:eastAsia="SimSun"/>
+          <w:sz w:val="24"/>
+          <w:szCs w:val="24"/>
+          <w:lang w:val="en-US"/>
+        </w:rPr>
+      </w:pPr>
+      <w:r>
+        <w:rPr>
+          <w:rFonts w:hint="default" w:ascii="SimSun" w:hAnsi="SimSun" w:eastAsia="SimSun"/>
+          <w:sz w:val="24"/>
+          <w:szCs w:val="24"/>
+          <w:lang w:val="en-US"/>
+        </w:rPr>
+        <w:t xml:space="preserve">           console.log(arr[i], arr[j]); // Total steps ~ n * n = n^2</w:t>
+      </w:r>
+    </w:p>
+    <w:p>
+      <w:pPr>
+        <w:rPr>
+          <w:rFonts w:hint="default" w:ascii="SimSun" w:hAnsi="SimSun" w:eastAsia="SimSun"/>
+          <w:sz w:val="24"/>
+          <w:szCs w:val="24"/>
+          <w:lang w:val="en-US"/>
+        </w:rPr>
+      </w:pPr>
+      <w:r>
+        <w:rPr>
+          <w:rFonts w:hint="default" w:ascii="SimSun" w:hAnsi="SimSun" w:eastAsia="SimSun"/>
+          <w:sz w:val="24"/>
+          <w:szCs w:val="24"/>
+          <w:lang w:val="en-US"/>
+        </w:rPr>
+        <w:t xml:space="preserve">           }</w:t>
+      </w:r>
+    </w:p>
+    <w:p>
+      <w:pPr>
+        <w:ind w:firstLine="840" w:firstLineChars="350"/>
+        <w:rPr>
+          <w:rFonts w:hint="default" w:ascii="SimSun" w:hAnsi="SimSun" w:eastAsia="SimSun"/>
+          <w:sz w:val="24"/>
+          <w:szCs w:val="24"/>
+          <w:lang w:val="en-US"/>
+        </w:rPr>
+      </w:pPr>
+      <w:r>
+        <w:rPr>
+          <w:rFonts w:hint="default" w:ascii="SimSun" w:hAnsi="SimSun" w:eastAsia="SimSun"/>
+          <w:sz w:val="24"/>
+          <w:szCs w:val="24"/>
+          <w:lang w:val="en-US"/>
+        </w:rPr>
+        <w:t>}</w:t>
+      </w:r>
+    </w:p>
+    <w:p>
+      <w:pPr>
+        <w:ind w:firstLine="240" w:firstLineChars="100"/>
+        <w:rPr>
+          <w:rFonts w:hint="default" w:ascii="SimSun" w:hAnsi="SimSun" w:eastAsia="SimSun"/>
+          <w:sz w:val="24"/>
+          <w:szCs w:val="24"/>
+          <w:lang w:val="en-US"/>
+        </w:rPr>
+      </w:pPr>
+      <w:r>
+        <w:rPr>
+          <w:rFonts w:hint="default" w:ascii="SimSun" w:hAnsi="SimSun" w:eastAsia="SimSun"/>
+          <w:sz w:val="24"/>
+          <w:szCs w:val="24"/>
+          <w:lang w:val="en-US"/>
+        </w:rPr>
+        <w:t>}</w:t>
+      </w:r>
+    </w:p>
+    <w:p>
+      <w:pPr>
+        <w:rPr>
+          <w:rFonts w:hint="default" w:ascii="SimSun" w:hAnsi="SimSun" w:eastAsia="SimSun"/>
+          <w:sz w:val="24"/>
+          <w:szCs w:val="24"/>
+          <w:lang w:val="en-US"/>
+        </w:rPr>
+      </w:pPr>
+      <w:r>
+        <w:rPr>
+          <w:rFonts w:hint="default" w:ascii="SimSun" w:hAnsi="SimSun" w:eastAsia="SimSun"/>
+          <w:sz w:val="24"/>
+          <w:szCs w:val="24"/>
+          <w:lang w:val="en-US"/>
+        </w:rPr>
+        <w:t>const numbers = [1, 2, 3];</w:t>
+      </w:r>
+    </w:p>
+    <w:p>
+      <w:pPr>
+        <w:rPr>
+          <w:rFonts w:hint="default" w:ascii="SimSun" w:hAnsi="SimSun" w:eastAsia="SimSun"/>
+          <w:sz w:val="24"/>
+          <w:szCs w:val="24"/>
+          <w:lang w:val="en-US"/>
+        </w:rPr>
+      </w:pPr>
+      <w:r>
+        <w:rPr>
+          <w:rFonts w:hint="default" w:ascii="SimSun" w:hAnsi="SimSun" w:eastAsia="SimSun"/>
+          <w:sz w:val="24"/>
+          <w:szCs w:val="24"/>
+          <w:lang w:val="en-US"/>
+        </w:rPr>
+        <w:t>printPairs(numbers);</w:t>
+      </w:r>
+    </w:p>
+    <w:p>
+      <w:pPr>
+        <w:pStyle w:val="9"/>
+        <w:keepNext w:val="0"/>
+        <w:keepLines w:val="0"/>
+        <w:widowControl/>
+        <w:suppressLineNumbers w:val="0"/>
+      </w:pPr>
+      <w:r>
+        <w:t xml:space="preserve">✅ </w:t>
+      </w:r>
+      <w:r>
+        <w:rPr>
+          <w:rStyle w:val="10"/>
+        </w:rPr>
+        <w:t>Key point:</w:t>
+      </w:r>
+      <w:r>
+        <w:t xml:space="preserve"> If input size doubles, operations </w:t>
+      </w:r>
+      <w:r>
+        <w:rPr>
+          <w:rStyle w:val="10"/>
+        </w:rPr>
+        <w:t>quadruple</w:t>
+      </w:r>
+      <w:r>
+        <w:t>. Avoid nested loops when possible in interviews.</w:t>
+      </w:r>
+    </w:p>
+    <w:p>
+      <w:pPr>
+        <w:rPr>
+          <w:rFonts w:hint="default" w:ascii="SimSun" w:hAnsi="SimSun" w:eastAsia="SimSun"/>
+          <w:sz w:val="24"/>
+          <w:szCs w:val="24"/>
+          <w:lang w:val="en-US"/>
+        </w:rPr>
+      </w:pPr>
+    </w:p>
+    <w:p>
+      <w:pPr>
+        <w:pStyle w:val="2"/>
+        <w:keepNext w:val="0"/>
+        <w:keepLines w:val="0"/>
+        <w:widowControl/>
+        <w:suppressLineNumbers w:val="0"/>
+        <w:rPr>
+          <w:rStyle w:val="10"/>
+          <w:b/>
+          <w:bCs/>
+        </w:rPr>
+      </w:pPr>
+      <w:r>
+        <w:rPr>
+          <w:rStyle w:val="10"/>
+          <w:rFonts w:hint="default"/>
+          <w:b/>
+          <w:bCs/>
+          <w:lang w:val="en-US"/>
+        </w:rPr>
+        <w:t xml:space="preserve">4 </w:t>
+      </w:r>
+      <w:r>
+        <w:rPr>
+          <w:rStyle w:val="10"/>
+          <w:b/>
+          <w:bCs/>
+        </w:rPr>
+        <w:t>Logarithmic Time — O(log n)</w:t>
+      </w:r>
+    </w:p>
+    <w:p>
+      <w:pPr>
+        <w:pStyle w:val="9"/>
+        <w:keepNext w:val="0"/>
+        <w:keepLines w:val="0"/>
+        <w:widowControl/>
+        <w:suppressLineNumbers w:val="0"/>
+        <w:ind w:left="720" w:right="720"/>
+        <w:rPr>
+          <w:rFonts w:hint="eastAsia" w:ascii="SimSun" w:hAnsi="SimSun" w:eastAsia="SimSun" w:cs="SimSun"/>
+          <w:sz w:val="24"/>
+          <w:szCs w:val="24"/>
+        </w:rPr>
+      </w:pPr>
+      <w:r>
+        <w:rPr>
+          <w:rStyle w:val="10"/>
+          <w:rFonts w:hint="eastAsia" w:ascii="SimSun" w:hAnsi="SimSun" w:eastAsia="SimSun" w:cs="SimSun"/>
+          <w:sz w:val="24"/>
+          <w:szCs w:val="24"/>
+        </w:rPr>
+        <w:t>Definition:</w:t>
+      </w:r>
+      <w:r>
+        <w:rPr>
+          <w:rFonts w:hint="eastAsia" w:ascii="SimSun" w:hAnsi="SimSun" w:eastAsia="SimSun" w:cs="SimSun"/>
+          <w:sz w:val="24"/>
+          <w:szCs w:val="24"/>
+        </w:rPr>
+        <w:t xml:space="preserve"> Execution time grows </w:t>
+      </w:r>
+      <w:r>
+        <w:rPr>
+          <w:rStyle w:val="10"/>
+          <w:rFonts w:hint="eastAsia" w:ascii="SimSun" w:hAnsi="SimSun" w:eastAsia="SimSun" w:cs="SimSun"/>
+          <w:sz w:val="24"/>
+          <w:szCs w:val="24"/>
+        </w:rPr>
+        <w:t>logarithmically</w:t>
+      </w:r>
+      <w:r>
+        <w:rPr>
+          <w:rFonts w:hint="eastAsia" w:ascii="SimSun" w:hAnsi="SimSun" w:eastAsia="SimSun" w:cs="SimSun"/>
+          <w:sz w:val="24"/>
+          <w:szCs w:val="24"/>
+        </w:rPr>
+        <w:t xml:space="preserve"> with input size </w:t>
+      </w:r>
+      <w:r>
+        <w:rPr>
+          <w:rStyle w:val="7"/>
+          <w:rFonts w:hint="eastAsia" w:ascii="SimSun" w:hAnsi="SimSun" w:eastAsia="SimSun" w:cs="SimSun"/>
+          <w:sz w:val="24"/>
+          <w:szCs w:val="24"/>
+        </w:rPr>
+        <w:t>n</w:t>
+      </w:r>
+      <w:r>
+        <w:rPr>
+          <w:rFonts w:hint="eastAsia" w:ascii="SimSun" w:hAnsi="SimSun" w:eastAsia="SimSun" w:cs="SimSun"/>
+          <w:sz w:val="24"/>
+          <w:szCs w:val="24"/>
+        </w:rPr>
+        <w:t>.</w:t>
+      </w:r>
+      <w:r>
+        <w:rPr>
+          <w:rFonts w:hint="eastAsia" w:ascii="SimSun" w:hAnsi="SimSun" w:eastAsia="SimSun" w:cs="SimSun"/>
+          <w:sz w:val="24"/>
+          <w:szCs w:val="24"/>
+        </w:rPr>
+        <w:br w:type="textWrapping"/>
+      </w:r>
+      <w:r>
+        <w:rPr>
+          <w:rFonts w:hint="eastAsia" w:ascii="SimSun" w:hAnsi="SimSun" w:eastAsia="SimSun" w:cs="SimSun"/>
+          <w:sz w:val="24"/>
+          <w:szCs w:val="24"/>
+        </w:rPr>
+        <w:t xml:space="preserve">Usually occurs when </w:t>
+      </w:r>
+      <w:r>
+        <w:rPr>
+          <w:rStyle w:val="10"/>
+          <w:rFonts w:hint="eastAsia" w:ascii="SimSun" w:hAnsi="SimSun" w:eastAsia="SimSun" w:cs="SimSun"/>
+          <w:sz w:val="24"/>
+          <w:szCs w:val="24"/>
+        </w:rPr>
+        <w:t>we divide the problem in half each step</w:t>
+      </w:r>
+      <w:r>
+        <w:rPr>
+          <w:rFonts w:hint="eastAsia" w:ascii="SimSun" w:hAnsi="SimSun" w:eastAsia="SimSun" w:cs="SimSun"/>
+          <w:sz w:val="24"/>
+          <w:szCs w:val="24"/>
+        </w:rPr>
+        <w:t xml:space="preserve"> (binary search, divide and conquer).</w:t>
+      </w:r>
+    </w:p>
+    <w:p>
+      <w:pPr>
+        <w:pStyle w:val="9"/>
+        <w:keepNext w:val="0"/>
+        <w:keepLines w:val="0"/>
+        <w:widowControl/>
+        <w:suppressLineNumbers w:val="0"/>
+      </w:pPr>
+      <w:r>
+        <w:rPr>
+          <w:rStyle w:val="10"/>
+        </w:rPr>
+        <w:t>Example:</w:t>
+      </w:r>
+      <w:r>
+        <w:t xml:space="preserve"> Binary Search in a sorted array.</w:t>
+      </w:r>
+    </w:p>
+    <w:p>
+      <w:pPr>
+        <w:pStyle w:val="9"/>
+        <w:keepNext w:val="0"/>
+        <w:keepLines w:val="0"/>
+        <w:widowControl/>
+        <w:suppressLineNumbers w:val="0"/>
+        <w:rPr>
+          <w:rFonts w:hint="default"/>
+        </w:rPr>
+      </w:pPr>
+      <w:r>
+        <w:rPr>
+          <w:rFonts w:hint="default"/>
+        </w:rPr>
+        <w:t>// O(log n) Example: Binary Search</w:t>
+      </w:r>
+    </w:p>
+    <w:p>
+      <w:pPr>
+        <w:pStyle w:val="9"/>
+        <w:keepNext w:val="0"/>
+        <w:keepLines w:val="0"/>
+        <w:widowControl/>
+        <w:suppressLineNumbers w:val="0"/>
+        <w:rPr>
+          <w:rFonts w:hint="default"/>
+        </w:rPr>
+      </w:pPr>
+      <w:r>
+        <w:rPr>
+          <w:rFonts w:hint="default"/>
+        </w:rPr>
+        <w:t>function binarySearch(arr, target) {</w:t>
+      </w:r>
+    </w:p>
+    <w:p>
+      <w:pPr>
+        <w:pStyle w:val="9"/>
+        <w:keepNext w:val="0"/>
+        <w:keepLines w:val="0"/>
+        <w:widowControl/>
+        <w:suppressLineNumbers w:val="0"/>
+        <w:rPr>
+          <w:rFonts w:hint="default"/>
+        </w:rPr>
+      </w:pPr>
+      <w:r>
+        <w:rPr>
+          <w:rFonts w:hint="default"/>
+        </w:rPr>
+        <w:t xml:space="preserve">    let left = 0;</w:t>
+      </w:r>
+    </w:p>
+    <w:p>
+      <w:pPr>
+        <w:pStyle w:val="9"/>
+        <w:keepNext w:val="0"/>
+        <w:keepLines w:val="0"/>
+        <w:widowControl/>
+        <w:suppressLineNumbers w:val="0"/>
+        <w:rPr>
+          <w:rFonts w:hint="default"/>
+        </w:rPr>
+      </w:pPr>
+      <w:r>
+        <w:rPr>
+          <w:rFonts w:hint="default"/>
+        </w:rPr>
+        <w:t xml:space="preserve">    let right = arr.length - 1;</w:t>
+      </w:r>
+    </w:p>
+    <w:p>
+      <w:pPr>
+        <w:pStyle w:val="9"/>
+        <w:keepNext w:val="0"/>
+        <w:keepLines w:val="0"/>
+        <w:widowControl/>
+        <w:suppressLineNumbers w:val="0"/>
+        <w:rPr>
+          <w:rFonts w:hint="default"/>
+        </w:rPr>
+      </w:pPr>
+      <w:r>
+        <w:rPr>
+          <w:rFonts w:hint="default"/>
+        </w:rPr>
+        <w:t xml:space="preserve">    while (left &lt;= right) {</w:t>
+      </w:r>
+    </w:p>
+    <w:p>
+      <w:pPr>
+        <w:pStyle w:val="9"/>
+        <w:keepNext w:val="0"/>
+        <w:keepLines w:val="0"/>
+        <w:widowControl/>
+        <w:suppressLineNumbers w:val="0"/>
+        <w:rPr>
+          <w:rFonts w:hint="default"/>
+        </w:rPr>
+      </w:pPr>
+      <w:r>
+        <w:rPr>
+          <w:rFonts w:hint="default"/>
+        </w:rPr>
+        <w:t xml:space="preserve">        let mid = Math.floor((left + right) / 2);  // 1 step</w:t>
+      </w:r>
+    </w:p>
+    <w:p>
+      <w:pPr>
+        <w:pStyle w:val="9"/>
+        <w:keepNext w:val="0"/>
+        <w:keepLines w:val="0"/>
+        <w:widowControl/>
+        <w:suppressLineNumbers w:val="0"/>
+        <w:rPr>
+          <w:rFonts w:hint="default"/>
+        </w:rPr>
+      </w:pPr>
+      <w:r>
+        <w:rPr>
+          <w:rFonts w:hint="default"/>
+        </w:rPr>
+        <w:t xml:space="preserve">        if (arr[mid] === target) {</w:t>
+      </w:r>
+    </w:p>
+    <w:p>
+      <w:pPr>
+        <w:pStyle w:val="9"/>
+        <w:keepNext w:val="0"/>
+        <w:keepLines w:val="0"/>
+        <w:widowControl/>
+        <w:suppressLineNumbers w:val="0"/>
+        <w:rPr>
+          <w:rFonts w:hint="default"/>
+        </w:rPr>
+      </w:pPr>
+      <w:r>
+        <w:rPr>
+          <w:rFonts w:hint="default"/>
+        </w:rPr>
+        <w:t xml:space="preserve">            return mid;                            // Found → return</w:t>
+      </w:r>
+    </w:p>
+    <w:p>
+      <w:pPr>
+        <w:pStyle w:val="9"/>
+        <w:keepNext w:val="0"/>
+        <w:keepLines w:val="0"/>
+        <w:widowControl/>
+        <w:suppressLineNumbers w:val="0"/>
+        <w:rPr>
+          <w:rFonts w:hint="default"/>
+        </w:rPr>
+      </w:pPr>
+      <w:r>
+        <w:rPr>
+          <w:rFonts w:hint="default"/>
+        </w:rPr>
+        <w:t xml:space="preserve">        } else if (arr[mid] &lt; target) {</w:t>
+      </w:r>
+    </w:p>
+    <w:p>
+      <w:pPr>
+        <w:pStyle w:val="9"/>
+        <w:keepNext w:val="0"/>
+        <w:keepLines w:val="0"/>
+        <w:widowControl/>
+        <w:suppressLineNumbers w:val="0"/>
+        <w:rPr>
+          <w:rFonts w:hint="default"/>
+        </w:rPr>
+      </w:pPr>
+      <w:r>
+        <w:rPr>
+          <w:rFonts w:hint="default"/>
+        </w:rPr>
+        <w:t xml:space="preserve">            left = mid + 1;                        // Search right half</w:t>
+      </w:r>
+    </w:p>
+    <w:p>
+      <w:pPr>
+        <w:pStyle w:val="9"/>
+        <w:keepNext w:val="0"/>
+        <w:keepLines w:val="0"/>
+        <w:widowControl/>
+        <w:suppressLineNumbers w:val="0"/>
+        <w:rPr>
+          <w:rFonts w:hint="default"/>
+        </w:rPr>
+      </w:pPr>
+      <w:r>
+        <w:rPr>
+          <w:rFonts w:hint="default"/>
+        </w:rPr>
+        <w:t xml:space="preserve">        } else {</w:t>
+      </w:r>
+    </w:p>
+    <w:p>
+      <w:pPr>
+        <w:pStyle w:val="9"/>
+        <w:keepNext w:val="0"/>
+        <w:keepLines w:val="0"/>
+        <w:widowControl/>
+        <w:suppressLineNumbers w:val="0"/>
+        <w:rPr>
+          <w:rFonts w:hint="default"/>
+        </w:rPr>
+      </w:pPr>
+      <w:r>
+        <w:rPr>
+          <w:rFonts w:hint="default"/>
+        </w:rPr>
+        <w:t xml:space="preserve">            right = mid - 1;                       // Search left half</w:t>
+      </w:r>
+    </w:p>
+    <w:p>
+      <w:pPr>
+        <w:pStyle w:val="9"/>
+        <w:keepNext w:val="0"/>
+        <w:keepLines w:val="0"/>
+        <w:widowControl/>
+        <w:suppressLineNumbers w:val="0"/>
+        <w:rPr>
+          <w:rFonts w:hint="default"/>
+        </w:rPr>
+      </w:pPr>
+      <w:r>
+        <w:rPr>
+          <w:rFonts w:hint="default"/>
+        </w:rPr>
+        <w:t xml:space="preserve">        }</w:t>
+      </w:r>
+    </w:p>
+    <w:p>
+      <w:pPr>
+        <w:pStyle w:val="9"/>
+        <w:keepNext w:val="0"/>
+        <w:keepLines w:val="0"/>
+        <w:widowControl/>
+        <w:suppressLineNumbers w:val="0"/>
+        <w:rPr>
+          <w:rFonts w:hint="default"/>
+        </w:rPr>
+      </w:pPr>
+      <w:r>
+        <w:rPr>
+          <w:rFonts w:hint="default"/>
+        </w:rPr>
+        <w:t xml:space="preserve">    }</w:t>
+      </w:r>
+    </w:p>
+    <w:p>
+      <w:pPr>
+        <w:pStyle w:val="9"/>
+        <w:keepNext w:val="0"/>
+        <w:keepLines w:val="0"/>
+        <w:widowControl/>
+        <w:suppressLineNumbers w:val="0"/>
+        <w:rPr>
+          <w:rFonts w:hint="default"/>
+        </w:rPr>
+      </w:pPr>
+      <w:r>
+        <w:rPr>
+          <w:rFonts w:hint="default"/>
+        </w:rPr>
+        <w:t xml:space="preserve">    return -1;                                     // Not found</w:t>
+      </w:r>
+    </w:p>
+    <w:p>
+      <w:pPr>
+        <w:pStyle w:val="9"/>
+        <w:keepNext w:val="0"/>
+        <w:keepLines w:val="0"/>
+        <w:widowControl/>
+        <w:suppressLineNumbers w:val="0"/>
+        <w:rPr>
+          <w:rFonts w:hint="default"/>
+        </w:rPr>
+      </w:pPr>
+      <w:r>
+        <w:rPr>
+          <w:rFonts w:hint="default"/>
+        </w:rPr>
+        <w:t>}</w:t>
+      </w:r>
+    </w:p>
+    <w:p>
+      <w:pPr>
+        <w:pStyle w:val="9"/>
+        <w:keepNext w:val="0"/>
+        <w:keepLines w:val="0"/>
+        <w:widowControl/>
+        <w:suppressLineNumbers w:val="0"/>
+        <w:rPr>
+          <w:rFonts w:hint="default"/>
+        </w:rPr>
+      </w:pPr>
+      <w:r>
+        <w:rPr>
+          <w:rFonts w:hint="default"/>
+        </w:rPr>
+        <w:t>const sortedNumbers = [1, 3, 5, 7, 9, 11, 13];</w:t>
+      </w:r>
+    </w:p>
+    <w:p>
+      <w:pPr>
+        <w:pStyle w:val="9"/>
+        <w:keepNext w:val="0"/>
+        <w:keepLines w:val="0"/>
+        <w:widowControl/>
+        <w:suppressLineNumbers w:val="0"/>
+        <w:rPr>
+          <w:rFonts w:hint="default"/>
+        </w:rPr>
+      </w:pPr>
+      <w:r>
+        <w:rPr>
+          <w:rFonts w:hint="default"/>
+        </w:rPr>
+        <w:t>console.log(binarySearch(sortedNumbers, 7)); // Output: 3</w:t>
+      </w:r>
+    </w:p>
+    <w:p>
+      <w:pPr>
+        <w:pStyle w:val="9"/>
+        <w:keepNext w:val="0"/>
+        <w:keepLines w:val="0"/>
+        <w:widowControl/>
+        <w:suppressLineNumbers w:val="0"/>
+      </w:pPr>
+      <w:r>
+        <w:t xml:space="preserve">✅ </w:t>
+      </w:r>
+      <w:r>
+        <w:rPr>
+          <w:rStyle w:val="10"/>
+        </w:rPr>
+        <w:t>Key point:</w:t>
+      </w:r>
+      <w:r>
+        <w:t xml:space="preserve"> Each step </w:t>
+      </w:r>
+      <w:r>
+        <w:rPr>
+          <w:rStyle w:val="10"/>
+        </w:rPr>
+        <w:t>cuts the array in half</w:t>
+      </w:r>
+      <w:r>
+        <w:t>, so even if array size grows a lot, the number of steps increases very slowly.</w:t>
+      </w:r>
+    </w:p>
+    <w:p>
+      <w:pPr>
+        <w:pStyle w:val="9"/>
+        <w:keepNext w:val="0"/>
+        <w:keepLines w:val="0"/>
+        <w:widowControl/>
+        <w:suppressLineNumbers w:val="0"/>
+      </w:pPr>
+    </w:p>
+    <w:tbl>
+      <w:tblPr>
+        <w:tblW w:w="0" w:type="auto"/>
+        <w:tblCellSpacing w:w="15" w:type="dxa"/>
+        <w:tblInd w:w="0" w:type="dxa"/>
+        <w:tblBorders>
+          <w:top w:val="none" w:color="auto" w:sz="0" w:space="0"/>
+          <w:left w:val="none" w:color="auto" w:sz="0" w:space="0"/>
+          <w:bottom w:val="none" w:color="auto" w:sz="0" w:space="0"/>
+          <w:right w:val="none" w:color="auto" w:sz="0" w:space="0"/>
+          <w:insideH w:val="none" w:color="auto" w:sz="0" w:space="0"/>
+          <w:insideV w:val="none" w:color="auto" w:sz="0" w:space="0"/>
+        </w:tblBorders>
+        <w:shd w:val="clear"/>
+        <w:tblLayout w:type="autofit"/>
+        <w:tblCellMar>
+          <w:top w:w="15" w:type="dxa"/>
+          <w:left w:w="15" w:type="dxa"/>
+          <w:bottom w:w="15" w:type="dxa"/>
+          <w:right w:w="15" w:type="dxa"/>
+        </w:tblCellMar>
+      </w:tblPr>
+      <w:tblGrid>
+        <w:gridCol w:w="1285"/>
+        <w:gridCol w:w="1511"/>
+        <w:gridCol w:w="2955"/>
+      </w:tblGrid>
+      <w:tr>
+        <w:tblPrEx>
+          <w:tblBorders>
+            <w:top w:val="none" w:color="auto" w:sz="0" w:space="0"/>
+            <w:left w:val="none" w:color="auto" w:sz="0" w:space="0"/>
+            <w:bottom w:val="none" w:color="auto" w:sz="0" w:space="0"/>
+            <w:right w:val="none" w:color="auto" w:sz="0" w:space="0"/>
+            <w:insideH w:val="none" w:color="auto" w:sz="0" w:space="0"/>
+            <w:insideV w:val="none" w:color="auto" w:sz="0" w:space="0"/>
+          </w:tblBorders>
+          <w:shd w:val="clear"/>
+          <w:tblCellMar>
+            <w:top w:w="15" w:type="dxa"/>
+            <w:left w:w="15" w:type="dxa"/>
+            <w:bottom w:w="15" w:type="dxa"/>
+            <w:right w:w="15" w:type="dxa"/>
+          </w:tblCellMar>
+        </w:tblPrEx>
+        <w:trPr>
+          <w:trHeight w:val="357" w:hRule="atLeast"/>
+          <w:tblHeader/>
+          <w:tblCellSpacing w:w="15" w:type="dxa"/>
+        </w:trPr>
+        <w:tc>
+          <w:tcPr>
+            <w:tcW w:w="0" w:type="auto"/>
+            <w:shd w:val="clear"/>
+            <w:vAlign w:val="center"/>
+          </w:tcPr>
+          <w:p>
+            <w:pPr>
+              <w:keepNext w:val="0"/>
+              <w:keepLines w:val="0"/>
+              <w:widowControl/>
+              <w:suppressLineNumbers w:val="0"/>
+              <w:jc w:val="center"/>
+              <w:rPr>
+                <w:b/>
+                <w:bCs/>
+              </w:rPr>
+            </w:pPr>
+            <w:r>
+              <w:rPr>
+                <w:rFonts w:ascii="SimSun" w:hAnsi="SimSun" w:eastAsia="SimSun" w:cs="SimSun"/>
+                <w:b/>
+                <w:bCs/>
+                <w:kern w:val="0"/>
+                <w:sz w:val="24"/>
+                <w:szCs w:val="24"/>
+                <w:lang w:val="en-US" w:eastAsia="zh-CN" w:bidi="ar"/>
+              </w:rPr>
+              <w:t>Complexity</w:t>
+            </w:r>
+          </w:p>
+        </w:tc>
+        <w:tc>
+          <w:tcPr>
+            <w:tcW w:w="0" w:type="auto"/>
+            <w:shd w:val="clear"/>
+            <w:vAlign w:val="center"/>
+          </w:tcPr>
+          <w:p>
+            <w:pPr>
+              <w:keepNext w:val="0"/>
+              <w:keepLines w:val="0"/>
+              <w:widowControl/>
+              <w:suppressLineNumbers w:val="0"/>
+              <w:jc w:val="center"/>
+              <w:rPr>
+                <w:b/>
+                <w:bCs/>
+              </w:rPr>
+            </w:pPr>
+            <w:r>
+              <w:rPr>
+                <w:rFonts w:ascii="SimSun" w:hAnsi="SimSun" w:eastAsia="SimSun" w:cs="SimSun"/>
+                <w:b/>
+                <w:bCs/>
+                <w:kern w:val="0"/>
+                <w:sz w:val="24"/>
+                <w:szCs w:val="24"/>
+                <w:lang w:val="en-US" w:eastAsia="zh-CN" w:bidi="ar"/>
+              </w:rPr>
+              <w:t>How it grows</w:t>
+            </w:r>
+          </w:p>
+        </w:tc>
+        <w:tc>
+          <w:tcPr>
+            <w:tcW w:w="0" w:type="auto"/>
+            <w:shd w:val="clear"/>
+            <w:vAlign w:val="center"/>
+          </w:tcPr>
+          <w:p>
+            <w:pPr>
+              <w:keepNext w:val="0"/>
+              <w:keepLines w:val="0"/>
+              <w:widowControl/>
+              <w:suppressLineNumbers w:val="0"/>
+              <w:jc w:val="center"/>
+              <w:rPr>
+                <w:b/>
+                <w:bCs/>
+              </w:rPr>
+            </w:pPr>
+            <w:r>
+              <w:rPr>
+                <w:rFonts w:ascii="SimSun" w:hAnsi="SimSun" w:eastAsia="SimSun" w:cs="SimSun"/>
+                <w:b/>
+                <w:bCs/>
+                <w:kern w:val="0"/>
+                <w:sz w:val="24"/>
+                <w:szCs w:val="24"/>
+                <w:lang w:val="en-US" w:eastAsia="zh-CN" w:bidi="ar"/>
+              </w:rPr>
+              <w:t>Example</w:t>
+            </w:r>
+          </w:p>
+        </w:tc>
+      </w:tr>
+      <w:tr>
+        <w:tblPrEx>
+          <w:tblBorders>
+            <w:top w:val="none" w:color="auto" w:sz="0" w:space="0"/>
+            <w:left w:val="none" w:color="auto" w:sz="0" w:space="0"/>
+            <w:bottom w:val="none" w:color="auto" w:sz="0" w:space="0"/>
+            <w:right w:val="none" w:color="auto" w:sz="0" w:space="0"/>
+            <w:insideH w:val="none" w:color="auto" w:sz="0" w:space="0"/>
+            <w:insideV w:val="none" w:color="auto" w:sz="0" w:space="0"/>
+          </w:tblBorders>
+          <w:shd w:val="clear"/>
+          <w:tblCellMar>
+            <w:top w:w="15" w:type="dxa"/>
+            <w:left w:w="15" w:type="dxa"/>
+            <w:bottom w:w="15" w:type="dxa"/>
+            <w:right w:w="15" w:type="dxa"/>
+          </w:tblCellMar>
+        </w:tblPrEx>
+        <w:trPr>
+          <w:tblCellSpacing w:w="15" w:type="dxa"/>
+        </w:trPr>
+        <w:tc>
+          <w:tcPr>
+            <w:tcW w:w="0" w:type="auto"/>
+            <w:shd w:val="clear"/>
+            <w:vAlign w:val="center"/>
+          </w:tcPr>
+          <w:p>
+            <w:pPr>
+              <w:keepNext w:val="0"/>
+              <w:keepLines w:val="0"/>
+              <w:widowControl/>
+              <w:suppressLineNumbers w:val="0"/>
+              <w:jc w:val="left"/>
+            </w:pPr>
+            <w:r>
+              <w:rPr>
+                <w:rFonts w:ascii="SimSun" w:hAnsi="SimSun" w:eastAsia="SimSun" w:cs="SimSun"/>
+                <w:kern w:val="0"/>
+                <w:sz w:val="24"/>
+                <w:szCs w:val="24"/>
+                <w:lang w:val="en-US" w:eastAsia="zh-CN" w:bidi="ar"/>
+              </w:rPr>
+              <w:t>O(1)</w:t>
+            </w:r>
+          </w:p>
+        </w:tc>
+        <w:tc>
+          <w:tcPr>
+            <w:tcW w:w="0" w:type="auto"/>
+            <w:shd w:val="clear"/>
+            <w:vAlign w:val="center"/>
+          </w:tcPr>
+          <w:p>
+            <w:pPr>
+              <w:keepNext w:val="0"/>
+              <w:keepLines w:val="0"/>
+              <w:widowControl/>
+              <w:suppressLineNumbers w:val="0"/>
+              <w:jc w:val="left"/>
+            </w:pPr>
+            <w:r>
+              <w:rPr>
+                <w:rFonts w:ascii="SimSun" w:hAnsi="SimSun" w:eastAsia="SimSun" w:cs="SimSun"/>
+                <w:kern w:val="0"/>
+                <w:sz w:val="24"/>
+                <w:szCs w:val="24"/>
+                <w:lang w:val="en-US" w:eastAsia="zh-CN" w:bidi="ar"/>
+              </w:rPr>
+              <w:t>Constant</w:t>
+            </w:r>
+          </w:p>
+        </w:tc>
+        <w:tc>
+          <w:tcPr>
+            <w:tcW w:w="0" w:type="auto"/>
+            <w:shd w:val="clear"/>
+            <w:vAlign w:val="center"/>
+          </w:tcPr>
+          <w:p>
+            <w:pPr>
+              <w:keepNext w:val="0"/>
+              <w:keepLines w:val="0"/>
+              <w:widowControl/>
+              <w:suppressLineNumbers w:val="0"/>
+              <w:jc w:val="left"/>
+            </w:pPr>
+            <w:r>
+              <w:rPr>
+                <w:rFonts w:ascii="SimSun" w:hAnsi="SimSun" w:eastAsia="SimSun" w:cs="SimSun"/>
+                <w:kern w:val="0"/>
+                <w:sz w:val="24"/>
+                <w:szCs w:val="24"/>
+                <w:lang w:val="en-US" w:eastAsia="zh-CN" w:bidi="ar"/>
+              </w:rPr>
+              <w:t>Access array element</w:t>
+            </w:r>
+          </w:p>
+        </w:tc>
+      </w:tr>
+      <w:tr>
+        <w:tblPrEx>
+          <w:tblBorders>
+            <w:top w:val="none" w:color="auto" w:sz="0" w:space="0"/>
+            <w:left w:val="none" w:color="auto" w:sz="0" w:space="0"/>
+            <w:bottom w:val="none" w:color="auto" w:sz="0" w:space="0"/>
+            <w:right w:val="none" w:color="auto" w:sz="0" w:space="0"/>
+            <w:insideH w:val="none" w:color="auto" w:sz="0" w:space="0"/>
+            <w:insideV w:val="none" w:color="auto" w:sz="0" w:space="0"/>
+          </w:tblBorders>
+          <w:shd w:val="clear"/>
+          <w:tblCellMar>
+            <w:top w:w="15" w:type="dxa"/>
+            <w:left w:w="15" w:type="dxa"/>
+            <w:bottom w:w="15" w:type="dxa"/>
+            <w:right w:w="15" w:type="dxa"/>
+          </w:tblCellMar>
+        </w:tblPrEx>
+        <w:trPr>
+          <w:tblCellSpacing w:w="15" w:type="dxa"/>
+        </w:trPr>
+        <w:tc>
+          <w:tcPr>
+            <w:tcW w:w="0" w:type="auto"/>
+            <w:shd w:val="clear"/>
+            <w:vAlign w:val="center"/>
+          </w:tcPr>
+          <w:p>
+            <w:pPr>
+              <w:keepNext w:val="0"/>
+              <w:keepLines w:val="0"/>
+              <w:widowControl/>
+              <w:suppressLineNumbers w:val="0"/>
+              <w:jc w:val="left"/>
+            </w:pPr>
+            <w:r>
+              <w:rPr>
+                <w:rFonts w:ascii="SimSun" w:hAnsi="SimSun" w:eastAsia="SimSun" w:cs="SimSun"/>
+                <w:kern w:val="0"/>
+                <w:sz w:val="24"/>
+                <w:szCs w:val="24"/>
+                <w:lang w:val="en-US" w:eastAsia="zh-CN" w:bidi="ar"/>
+              </w:rPr>
+              <w:t>O(n)</w:t>
+            </w:r>
+          </w:p>
+        </w:tc>
+        <w:tc>
+          <w:tcPr>
+            <w:tcW w:w="0" w:type="auto"/>
+            <w:shd w:val="clear"/>
+            <w:vAlign w:val="center"/>
+          </w:tcPr>
+          <w:p>
+            <w:pPr>
+              <w:keepNext w:val="0"/>
+              <w:keepLines w:val="0"/>
+              <w:widowControl/>
+              <w:suppressLineNumbers w:val="0"/>
+              <w:jc w:val="left"/>
+            </w:pPr>
+            <w:r>
+              <w:rPr>
+                <w:rFonts w:ascii="SimSun" w:hAnsi="SimSun" w:eastAsia="SimSun" w:cs="SimSun"/>
+                <w:kern w:val="0"/>
+                <w:sz w:val="24"/>
+                <w:szCs w:val="24"/>
+                <w:lang w:val="en-US" w:eastAsia="zh-CN" w:bidi="ar"/>
+              </w:rPr>
+              <w:t>Linear</w:t>
+            </w:r>
+          </w:p>
+        </w:tc>
+        <w:tc>
+          <w:tcPr>
+            <w:tcW w:w="0" w:type="auto"/>
+            <w:shd w:val="clear"/>
+            <w:vAlign w:val="center"/>
+          </w:tcPr>
+          <w:p>
+            <w:pPr>
+              <w:keepNext w:val="0"/>
+              <w:keepLines w:val="0"/>
+              <w:widowControl/>
+              <w:suppressLineNumbers w:val="0"/>
+              <w:jc w:val="left"/>
+            </w:pPr>
+            <w:r>
+              <w:rPr>
+                <w:rFonts w:ascii="SimSun" w:hAnsi="SimSun" w:eastAsia="SimSun" w:cs="SimSun"/>
+                <w:kern w:val="0"/>
+                <w:sz w:val="24"/>
+                <w:szCs w:val="24"/>
+                <w:lang w:val="en-US" w:eastAsia="zh-CN" w:bidi="ar"/>
+              </w:rPr>
+              <w:t>Sum array elements</w:t>
+            </w:r>
+          </w:p>
+        </w:tc>
+      </w:tr>
+      <w:tr>
+        <w:tblPrEx>
+          <w:tblBorders>
+            <w:top w:val="none" w:color="auto" w:sz="0" w:space="0"/>
+            <w:left w:val="none" w:color="auto" w:sz="0" w:space="0"/>
+            <w:bottom w:val="none" w:color="auto" w:sz="0" w:space="0"/>
+            <w:right w:val="none" w:color="auto" w:sz="0" w:space="0"/>
+            <w:insideH w:val="none" w:color="auto" w:sz="0" w:space="0"/>
+            <w:insideV w:val="none" w:color="auto" w:sz="0" w:space="0"/>
+          </w:tblBorders>
+          <w:shd w:val="clear"/>
+          <w:tblCellMar>
+            <w:top w:w="15" w:type="dxa"/>
+            <w:left w:w="15" w:type="dxa"/>
+            <w:bottom w:w="15" w:type="dxa"/>
+            <w:right w:w="15" w:type="dxa"/>
+          </w:tblCellMar>
+        </w:tblPrEx>
+        <w:trPr>
+          <w:tblCellSpacing w:w="15" w:type="dxa"/>
+        </w:trPr>
+        <w:tc>
+          <w:tcPr>
+            <w:tcW w:w="0" w:type="auto"/>
+            <w:shd w:val="clear"/>
+            <w:vAlign w:val="center"/>
+          </w:tcPr>
+          <w:p>
+            <w:pPr>
+              <w:keepNext w:val="0"/>
+              <w:keepLines w:val="0"/>
+              <w:widowControl/>
+              <w:suppressLineNumbers w:val="0"/>
+              <w:jc w:val="left"/>
+            </w:pPr>
+            <w:r>
+              <w:rPr>
+                <w:rFonts w:ascii="SimSun" w:hAnsi="SimSun" w:eastAsia="SimSun" w:cs="SimSun"/>
+                <w:kern w:val="0"/>
+                <w:sz w:val="24"/>
+                <w:szCs w:val="24"/>
+                <w:lang w:val="en-US" w:eastAsia="zh-CN" w:bidi="ar"/>
+              </w:rPr>
+              <w:t>O(n²)</w:t>
+            </w:r>
+          </w:p>
+        </w:tc>
+        <w:tc>
+          <w:tcPr>
+            <w:tcW w:w="0" w:type="auto"/>
+            <w:shd w:val="clear"/>
+            <w:vAlign w:val="center"/>
+          </w:tcPr>
+          <w:p>
+            <w:pPr>
+              <w:keepNext w:val="0"/>
+              <w:keepLines w:val="0"/>
+              <w:widowControl/>
+              <w:suppressLineNumbers w:val="0"/>
+              <w:jc w:val="left"/>
+            </w:pPr>
+            <w:r>
+              <w:rPr>
+                <w:rFonts w:ascii="SimSun" w:hAnsi="SimSun" w:eastAsia="SimSun" w:cs="SimSun"/>
+                <w:kern w:val="0"/>
+                <w:sz w:val="24"/>
+                <w:szCs w:val="24"/>
+                <w:lang w:val="en-US" w:eastAsia="zh-CN" w:bidi="ar"/>
+              </w:rPr>
+              <w:t>Quadratic</w:t>
+            </w:r>
+          </w:p>
+        </w:tc>
+        <w:tc>
+          <w:tcPr>
+            <w:tcW w:w="0" w:type="auto"/>
+            <w:shd w:val="clear"/>
+            <w:vAlign w:val="center"/>
+          </w:tcPr>
+          <w:p>
+            <w:pPr>
+              <w:keepNext w:val="0"/>
+              <w:keepLines w:val="0"/>
+              <w:widowControl/>
+              <w:suppressLineNumbers w:val="0"/>
+              <w:jc w:val="left"/>
+            </w:pPr>
+            <w:r>
+              <w:rPr>
+                <w:rFonts w:ascii="SimSun" w:hAnsi="SimSun" w:eastAsia="SimSun" w:cs="SimSun"/>
+                <w:kern w:val="0"/>
+                <w:sz w:val="24"/>
+                <w:szCs w:val="24"/>
+                <w:lang w:val="en-US" w:eastAsia="zh-CN" w:bidi="ar"/>
+              </w:rPr>
+              <w:t>Nested loops / all pairs</w:t>
+            </w:r>
+          </w:p>
+        </w:tc>
+      </w:tr>
+      <w:tr>
+        <w:tblPrEx>
+          <w:tblBorders>
+            <w:top w:val="none" w:color="auto" w:sz="0" w:space="0"/>
+            <w:left w:val="none" w:color="auto" w:sz="0" w:space="0"/>
+            <w:bottom w:val="none" w:color="auto" w:sz="0" w:space="0"/>
+            <w:right w:val="none" w:color="auto" w:sz="0" w:space="0"/>
+            <w:insideH w:val="none" w:color="auto" w:sz="0" w:space="0"/>
+            <w:insideV w:val="none" w:color="auto" w:sz="0" w:space="0"/>
+          </w:tblBorders>
+          <w:shd w:val="clear"/>
+          <w:tblCellMar>
+            <w:top w:w="15" w:type="dxa"/>
+            <w:left w:w="15" w:type="dxa"/>
+            <w:bottom w:w="15" w:type="dxa"/>
+            <w:right w:w="15" w:type="dxa"/>
+          </w:tblCellMar>
+        </w:tblPrEx>
+        <w:trPr>
+          <w:tblCellSpacing w:w="15" w:type="dxa"/>
+        </w:trPr>
+        <w:tc>
+          <w:tcPr>
+            <w:tcW w:w="0" w:type="auto"/>
+            <w:shd w:val="clear"/>
+            <w:vAlign w:val="center"/>
+          </w:tcPr>
+          <w:p>
+            <w:pPr>
+              <w:keepNext w:val="0"/>
+              <w:keepLines w:val="0"/>
+              <w:widowControl/>
+              <w:suppressLineNumbers w:val="0"/>
+              <w:jc w:val="left"/>
+            </w:pPr>
+            <w:r>
+              <w:rPr>
+                <w:rFonts w:ascii="SimSun" w:hAnsi="SimSun" w:eastAsia="SimSun" w:cs="SimSun"/>
+                <w:kern w:val="0"/>
+                <w:sz w:val="24"/>
+                <w:szCs w:val="24"/>
+                <w:lang w:val="en-US" w:eastAsia="zh-CN" w:bidi="ar"/>
+              </w:rPr>
+              <w:t>O(log n)</w:t>
+            </w:r>
+          </w:p>
+        </w:tc>
+        <w:tc>
+          <w:tcPr>
+            <w:tcW w:w="0" w:type="auto"/>
+            <w:shd w:val="clear"/>
+            <w:vAlign w:val="center"/>
+          </w:tcPr>
+          <w:p>
+            <w:pPr>
+              <w:keepNext w:val="0"/>
+              <w:keepLines w:val="0"/>
+              <w:widowControl/>
+              <w:suppressLineNumbers w:val="0"/>
+              <w:jc w:val="left"/>
+            </w:pPr>
+            <w:r>
+              <w:rPr>
+                <w:rFonts w:ascii="SimSun" w:hAnsi="SimSun" w:eastAsia="SimSun" w:cs="SimSun"/>
+                <w:kern w:val="0"/>
+                <w:sz w:val="24"/>
+                <w:szCs w:val="24"/>
+                <w:lang w:val="en-US" w:eastAsia="zh-CN" w:bidi="ar"/>
+              </w:rPr>
+              <w:t>Logarithmic</w:t>
+            </w:r>
+          </w:p>
+        </w:tc>
+        <w:tc>
+          <w:tcPr>
+            <w:tcW w:w="0" w:type="auto"/>
+            <w:shd w:val="clear"/>
+            <w:vAlign w:val="center"/>
+          </w:tcPr>
+          <w:p>
+            <w:pPr>
+              <w:keepNext w:val="0"/>
+              <w:keepLines w:val="0"/>
+              <w:widowControl/>
+              <w:suppressLineNumbers w:val="0"/>
+              <w:jc w:val="left"/>
+            </w:pPr>
+            <w:r>
+              <w:rPr>
+                <w:rFonts w:ascii="SimSun" w:hAnsi="SimSun" w:eastAsia="SimSun" w:cs="SimSun"/>
+                <w:kern w:val="0"/>
+                <w:sz w:val="24"/>
+                <w:szCs w:val="24"/>
+                <w:lang w:val="en-US" w:eastAsia="zh-CN" w:bidi="ar"/>
+              </w:rPr>
+              <w:t>Binary search</w:t>
+            </w:r>
+          </w:p>
+        </w:tc>
+      </w:tr>
+    </w:tbl>
+    <w:p>
+      <w:pPr>
+        <w:pStyle w:val="2"/>
+        <w:keepNext w:val="0"/>
+        <w:keepLines w:val="0"/>
+        <w:widowControl/>
+        <w:suppressLineNumbers w:val="0"/>
+      </w:pPr>
+      <w:r>
+        <w:t xml:space="preserve">💡 </w:t>
+      </w:r>
+      <w:r>
+        <w:rPr>
+          <w:rStyle w:val="10"/>
+          <w:b/>
+          <w:bCs/>
+        </w:rPr>
+        <w:t>Tips for JavaScript</w:t>
+      </w:r>
+    </w:p>
+    <w:p>
+      <w:pPr>
+        <w:pStyle w:val="9"/>
+        <w:keepNext w:val="0"/>
+        <w:keepLines w:val="0"/>
+        <w:widowControl/>
+        <w:suppressLineNumbers w:val="0"/>
+        <w:ind w:left="720"/>
+      </w:pPr>
+      <w:r>
+        <w:t xml:space="preserve">Built-in array methods like </w:t>
+      </w:r>
+      <w:r>
+        <w:rPr>
+          <w:rStyle w:val="7"/>
+        </w:rPr>
+        <w:t>push</w:t>
+      </w:r>
+      <w:r>
+        <w:t xml:space="preserve">, </w:t>
+      </w:r>
+      <w:r>
+        <w:rPr>
+          <w:rStyle w:val="7"/>
+        </w:rPr>
+        <w:t>pop</w:t>
+      </w:r>
+      <w:r>
+        <w:t xml:space="preserve"> are O(1).</w:t>
+      </w:r>
+    </w:p>
+    <w:p>
+      <w:pPr>
+        <w:pStyle w:val="9"/>
+        <w:keepNext w:val="0"/>
+        <w:keepLines w:val="0"/>
+        <w:widowControl/>
+        <w:suppressLineNumbers w:val="0"/>
+        <w:ind w:left="720"/>
+      </w:pPr>
+      <w:r>
+        <w:rPr>
+          <w:rStyle w:val="7"/>
+        </w:rPr>
+        <w:t>indexOf</w:t>
+      </w:r>
+      <w:r>
+        <w:t xml:space="preserve"> or </w:t>
+      </w:r>
+      <w:r>
+        <w:rPr>
+          <w:rStyle w:val="7"/>
+        </w:rPr>
+        <w:t>includes</w:t>
+      </w:r>
+      <w:r>
+        <w:t xml:space="preserve"> → O(n) (linear search).</w:t>
+      </w:r>
+    </w:p>
+    <w:p>
+      <w:pPr>
+        <w:pStyle w:val="9"/>
+        <w:keepNext w:val="0"/>
+        <w:keepLines w:val="0"/>
+        <w:widowControl/>
+        <w:suppressLineNumbers w:val="0"/>
+        <w:ind w:left="720"/>
+      </w:pPr>
+      <w:r>
+        <w:t>Nested loops → watch out for O(n²) accidentally.</w:t>
+      </w:r>
+    </w:p>
+    <w:p>
+      <w:pPr>
+        <w:pStyle w:val="9"/>
+        <w:keepNext w:val="0"/>
+        <w:keepLines w:val="0"/>
+        <w:widowControl/>
+        <w:suppressLineNumbers w:val="0"/>
+        <w:ind w:left="720"/>
+      </w:pPr>
+      <w:r>
+        <w:t xml:space="preserve">Using </w:t>
+      </w:r>
+      <w:r>
+        <w:rPr>
+          <w:rStyle w:val="7"/>
+        </w:rPr>
+        <w:t>Map</w:t>
+      </w:r>
+      <w:r>
+        <w:t>/</w:t>
+      </w:r>
+      <w:r>
+        <w:rPr>
+          <w:rStyle w:val="7"/>
+        </w:rPr>
+        <w:t>Set</w:t>
+      </w:r>
+      <w:r>
+        <w:t xml:space="preserve"> for lookups → O(1) average.</w:t>
+      </w:r>
+    </w:p>
+    <w:p>
+      <w:pPr>
+        <w:pStyle w:val="2"/>
+        <w:keepNext w:val="0"/>
+        <w:keepLines w:val="0"/>
+        <w:widowControl/>
+        <w:suppressLineNumbers w:val="0"/>
+        <w:rPr>
+          <w:rStyle w:val="10"/>
+          <w:b/>
+          <w:bCs/>
+        </w:rPr>
+      </w:pPr>
+      <w:r>
+        <w:rPr>
+          <w:rStyle w:val="10"/>
+          <w:b/>
+          <w:bCs/>
+        </w:rPr>
+        <w:t>JavaScript Big O Visual Demo</w:t>
+      </w:r>
+    </w:p>
+    <w:p>
+      <w:pPr>
+        <w:rPr>
+          <w:rFonts w:hint="default"/>
+        </w:rPr>
+      </w:pPr>
+      <w:r>
+        <w:rPr>
+          <w:rFonts w:hint="default"/>
+        </w:rPr>
+        <w:t>// Big O Visual Demo in JavaScript</w:t>
+      </w:r>
+    </w:p>
+    <w:p>
+      <w:pPr>
+        <w:rPr>
+          <w:rFonts w:hint="default"/>
+        </w:rPr>
+      </w:pPr>
+      <w:r>
+        <w:rPr>
+          <w:rFonts w:hint="default"/>
+        </w:rPr>
+        <w:t>const { performance } = require('perf_hooks'); // Node.js timing</w:t>
+      </w:r>
+    </w:p>
+    <w:p>
+      <w:pPr>
+        <w:rPr>
+          <w:rFonts w:hint="default"/>
+        </w:rPr>
+      </w:pPr>
+    </w:p>
+    <w:p>
+      <w:pPr>
+        <w:rPr>
+          <w:rFonts w:hint="default"/>
+        </w:rPr>
+      </w:pPr>
+      <w:r>
+        <w:rPr>
+          <w:rFonts w:hint="default"/>
+        </w:rPr>
+        <w:t>// Helper to measure time</w:t>
+      </w:r>
+    </w:p>
+    <w:p>
+      <w:pPr>
+        <w:rPr>
+          <w:rFonts w:hint="default"/>
+        </w:rPr>
+      </w:pPr>
+      <w:r>
+        <w:rPr>
+          <w:rFonts w:hint="default"/>
+        </w:rPr>
+        <w:t>function measureTime(fn, arr, label) {</w:t>
+      </w:r>
+    </w:p>
+    <w:p>
+      <w:pPr>
+        <w:rPr>
+          <w:rFonts w:hint="default"/>
+        </w:rPr>
+      </w:pPr>
+      <w:r>
+        <w:rPr>
+          <w:rFonts w:hint="default"/>
+        </w:rPr>
+        <w:t xml:space="preserve">    const start = performance.now();</w:t>
+      </w:r>
+    </w:p>
+    <w:p>
+      <w:pPr>
+        <w:rPr>
+          <w:rFonts w:hint="default"/>
+        </w:rPr>
+      </w:pPr>
+      <w:r>
+        <w:rPr>
+          <w:rFonts w:hint="default"/>
+        </w:rPr>
+        <w:t xml:space="preserve">    fn(arr);</w:t>
+      </w:r>
+    </w:p>
+    <w:p>
+      <w:pPr>
+        <w:rPr>
+          <w:rFonts w:hint="default"/>
+        </w:rPr>
+      </w:pPr>
+      <w:r>
+        <w:rPr>
+          <w:rFonts w:hint="default"/>
+        </w:rPr>
+        <w:t xml:space="preserve">    const end = performance.now();</w:t>
+      </w:r>
+    </w:p>
+    <w:p>
+      <w:pPr>
+        <w:rPr>
+          <w:rFonts w:hint="default"/>
+        </w:rPr>
+      </w:pPr>
+      <w:r>
+        <w:rPr>
+          <w:rFonts w:hint="default"/>
+        </w:rPr>
+        <w:t xml:space="preserve">    console.log(`${label}: ${(end - start).toFixed(4)} ms`);</w:t>
+      </w:r>
+    </w:p>
+    <w:p>
+      <w:pPr>
+        <w:rPr>
+          <w:rFonts w:hint="default"/>
+        </w:rPr>
+      </w:pPr>
+      <w:r>
+        <w:rPr>
+          <w:rFonts w:hint="default"/>
+        </w:rPr>
+        <w:t>}</w:t>
+      </w:r>
+    </w:p>
+    <w:p>
+      <w:pPr>
+        <w:rPr>
+          <w:rFonts w:hint="default"/>
+        </w:rPr>
+      </w:pPr>
+    </w:p>
+    <w:p>
+      <w:pPr>
+        <w:rPr>
+          <w:rFonts w:hint="default"/>
+        </w:rPr>
+      </w:pPr>
+      <w:r>
+        <w:rPr>
+          <w:rFonts w:hint="default"/>
+        </w:rPr>
+        <w:t>// 1️⃣ O(1) — Constant Time</w:t>
+      </w:r>
+    </w:p>
+    <w:p>
+      <w:pPr>
+        <w:rPr>
+          <w:rFonts w:hint="default"/>
+        </w:rPr>
+      </w:pPr>
+      <w:r>
+        <w:rPr>
+          <w:rFonts w:hint="default"/>
+        </w:rPr>
+        <w:t>function constantTime(arr) {</w:t>
+      </w:r>
+    </w:p>
+    <w:p>
+      <w:pPr>
+        <w:rPr>
+          <w:rFonts w:hint="default"/>
+        </w:rPr>
+      </w:pPr>
+      <w:r>
+        <w:rPr>
+          <w:rFonts w:hint="default"/>
+        </w:rPr>
+        <w:t xml:space="preserve">    let first = arr[0];  // Access first element</w:t>
+      </w:r>
+    </w:p>
+    <w:p>
+      <w:pPr>
+        <w:rPr>
+          <w:rFonts w:hint="default"/>
+        </w:rPr>
+      </w:pPr>
+      <w:r>
+        <w:rPr>
+          <w:rFonts w:hint="default"/>
+        </w:rPr>
+        <w:t xml:space="preserve">    // Simulate tiny work</w:t>
+      </w:r>
+    </w:p>
+    <w:p>
+      <w:pPr>
+        <w:rPr>
+          <w:rFonts w:hint="default"/>
+        </w:rPr>
+      </w:pPr>
+      <w:r>
+        <w:rPr>
+          <w:rFonts w:hint="default"/>
+        </w:rPr>
+        <w:t xml:space="preserve">    let x = first + 10;</w:t>
+      </w:r>
+    </w:p>
+    <w:p>
+      <w:pPr>
+        <w:rPr>
+          <w:rFonts w:hint="default"/>
+        </w:rPr>
+      </w:pPr>
+      <w:r>
+        <w:rPr>
+          <w:rFonts w:hint="default"/>
+        </w:rPr>
+        <w:t xml:space="preserve">    return x;</w:t>
+      </w:r>
+    </w:p>
+    <w:p>
+      <w:pPr>
+        <w:rPr>
+          <w:rFonts w:hint="default"/>
+        </w:rPr>
+      </w:pPr>
+      <w:r>
+        <w:rPr>
+          <w:rFonts w:hint="default"/>
+        </w:rPr>
+        <w:t>}</w:t>
+      </w:r>
+    </w:p>
+    <w:p>
+      <w:pPr>
+        <w:rPr>
+          <w:rFonts w:hint="default"/>
+        </w:rPr>
+      </w:pPr>
+    </w:p>
+    <w:p>
+      <w:pPr>
+        <w:rPr>
+          <w:rFonts w:hint="default"/>
+        </w:rPr>
+      </w:pPr>
+      <w:r>
+        <w:rPr>
+          <w:rFonts w:hint="default"/>
+        </w:rPr>
+        <w:t>// 2️⃣ O(n) — Linear Time</w:t>
+      </w:r>
+    </w:p>
+    <w:p>
+      <w:pPr>
+        <w:rPr>
+          <w:rFonts w:hint="default"/>
+        </w:rPr>
+      </w:pPr>
+      <w:r>
+        <w:rPr>
+          <w:rFonts w:hint="default"/>
+        </w:rPr>
+        <w:t>function linearTime(arr) {</w:t>
+      </w:r>
+    </w:p>
+    <w:p>
+      <w:pPr>
+        <w:rPr>
+          <w:rFonts w:hint="default"/>
+        </w:rPr>
+      </w:pPr>
+      <w:r>
+        <w:rPr>
+          <w:rFonts w:hint="default"/>
+        </w:rPr>
+        <w:t xml:space="preserve">    let sum = 0;</w:t>
+      </w:r>
+    </w:p>
+    <w:p>
+      <w:pPr>
+        <w:rPr>
+          <w:rFonts w:hint="default"/>
+        </w:rPr>
+      </w:pPr>
+      <w:r>
+        <w:rPr>
+          <w:rFonts w:hint="default"/>
+        </w:rPr>
+        <w:t xml:space="preserve">    for (let i = 0; i &lt; arr.length; i++) {</w:t>
+      </w:r>
+    </w:p>
+    <w:p>
+      <w:pPr>
+        <w:rPr>
+          <w:rFonts w:hint="default"/>
+        </w:rPr>
+      </w:pPr>
+      <w:r>
+        <w:rPr>
+          <w:rFonts w:hint="default"/>
+        </w:rPr>
+        <w:t xml:space="preserve">        sum += arr[i];</w:t>
+      </w:r>
+    </w:p>
+    <w:p>
+      <w:pPr>
+        <w:rPr>
+          <w:rFonts w:hint="default"/>
+        </w:rPr>
+      </w:pPr>
+      <w:r>
+        <w:rPr>
+          <w:rFonts w:hint="default"/>
+        </w:rPr>
+        <w:t xml:space="preserve">    }</w:t>
+      </w:r>
+    </w:p>
+    <w:p>
+      <w:pPr>
+        <w:rPr>
+          <w:rFonts w:hint="default"/>
+        </w:rPr>
+      </w:pPr>
+      <w:r>
+        <w:rPr>
+          <w:rFonts w:hint="default"/>
+        </w:rPr>
+        <w:t xml:space="preserve">    return sum;</w:t>
+      </w:r>
+    </w:p>
+    <w:p>
+      <w:pPr>
+        <w:rPr>
+          <w:rFonts w:hint="default"/>
+        </w:rPr>
+      </w:pPr>
+      <w:r>
+        <w:rPr>
+          <w:rFonts w:hint="default"/>
+        </w:rPr>
+        <w:t>}</w:t>
+      </w:r>
+    </w:p>
+    <w:p>
+      <w:pPr>
+        <w:rPr>
+          <w:rFonts w:hint="default"/>
+        </w:rPr>
+      </w:pPr>
+    </w:p>
+    <w:p>
+      <w:pPr>
+        <w:rPr>
+          <w:rFonts w:hint="default"/>
+        </w:rPr>
+      </w:pPr>
+      <w:r>
+        <w:rPr>
+          <w:rFonts w:hint="default"/>
+        </w:rPr>
+        <w:t>// 3️⃣ O(n^2) — Quadratic Time</w:t>
+      </w:r>
+    </w:p>
+    <w:p>
+      <w:pPr>
+        <w:rPr>
+          <w:rFonts w:hint="default"/>
+        </w:rPr>
+      </w:pPr>
+      <w:r>
+        <w:rPr>
+          <w:rFonts w:hint="default"/>
+        </w:rPr>
+        <w:t>function quadraticTime(arr) {</w:t>
+      </w:r>
+    </w:p>
+    <w:p>
+      <w:pPr>
+        <w:rPr>
+          <w:rFonts w:hint="default"/>
+        </w:rPr>
+      </w:pPr>
+      <w:r>
+        <w:rPr>
+          <w:rFonts w:hint="default"/>
+        </w:rPr>
+        <w:t xml:space="preserve">    let count = 0;</w:t>
+      </w:r>
+    </w:p>
+    <w:p>
+      <w:pPr>
+        <w:rPr>
+          <w:rFonts w:hint="default"/>
+        </w:rPr>
+      </w:pPr>
+      <w:r>
+        <w:rPr>
+          <w:rFonts w:hint="default"/>
+        </w:rPr>
+        <w:t xml:space="preserve">    for (let i = 0; i &lt; arr.length; i++) {</w:t>
+      </w:r>
+    </w:p>
+    <w:p>
+      <w:pPr>
+        <w:rPr>
+          <w:rFonts w:hint="default"/>
+        </w:rPr>
+      </w:pPr>
+      <w:r>
+        <w:rPr>
+          <w:rFonts w:hint="default"/>
+        </w:rPr>
+        <w:t xml:space="preserve">        for (let j = 0; j &lt; arr.length; j++) {</w:t>
+      </w:r>
+    </w:p>
+    <w:p>
+      <w:pPr>
+        <w:rPr>
+          <w:rFonts w:hint="default"/>
+        </w:rPr>
+      </w:pPr>
+      <w:r>
+        <w:rPr>
+          <w:rFonts w:hint="default"/>
+        </w:rPr>
+        <w:t xml:space="preserve">            count += arr[i] * arr[j];</w:t>
+      </w:r>
+    </w:p>
+    <w:p>
+      <w:pPr>
+        <w:rPr>
+          <w:rFonts w:hint="default"/>
+        </w:rPr>
+      </w:pPr>
+      <w:r>
+        <w:rPr>
+          <w:rFonts w:hint="default"/>
+        </w:rPr>
+        <w:t xml:space="preserve">        }</w:t>
+      </w:r>
+    </w:p>
+    <w:p>
+      <w:pPr>
+        <w:rPr>
+          <w:rFonts w:hint="default"/>
+        </w:rPr>
+      </w:pPr>
+      <w:r>
+        <w:rPr>
+          <w:rFonts w:hint="default"/>
+        </w:rPr>
+        <w:t xml:space="preserve">    }</w:t>
+      </w:r>
+    </w:p>
+    <w:p>
+      <w:pPr>
+        <w:rPr>
+          <w:rFonts w:hint="default"/>
+        </w:rPr>
+      </w:pPr>
+      <w:r>
+        <w:rPr>
+          <w:rFonts w:hint="default"/>
+        </w:rPr>
+        <w:t xml:space="preserve">    return count;</w:t>
+      </w:r>
+    </w:p>
+    <w:p>
+      <w:pPr>
+        <w:rPr>
+          <w:rFonts w:hint="default"/>
+        </w:rPr>
+      </w:pPr>
+      <w:r>
+        <w:rPr>
+          <w:rFonts w:hint="default"/>
+        </w:rPr>
+        <w:t>}</w:t>
+      </w:r>
+    </w:p>
+    <w:p>
+      <w:pPr>
+        <w:rPr>
+          <w:rFonts w:hint="default"/>
+        </w:rPr>
+      </w:pPr>
+    </w:p>
+    <w:p>
+      <w:pPr>
+        <w:rPr>
+          <w:rFonts w:hint="default"/>
+        </w:rPr>
+      </w:pPr>
+      <w:r>
+        <w:rPr>
+          <w:rFonts w:hint="default"/>
+        </w:rPr>
+        <w:t>// 4️⃣ O(log n) — Logarithmic Time (Binary Search)</w:t>
+      </w:r>
+    </w:p>
+    <w:p>
+      <w:pPr>
+        <w:rPr>
+          <w:rFonts w:hint="default"/>
+        </w:rPr>
+      </w:pPr>
+      <w:r>
+        <w:rPr>
+          <w:rFonts w:hint="default"/>
+        </w:rPr>
+        <w:t>function logarithmicTime(arr, target) {</w:t>
+      </w:r>
+    </w:p>
+    <w:p>
+      <w:pPr>
+        <w:rPr>
+          <w:rFonts w:hint="default"/>
+        </w:rPr>
+      </w:pPr>
+      <w:r>
+        <w:rPr>
+          <w:rFonts w:hint="default"/>
+        </w:rPr>
+        <w:t xml:space="preserve">    let left = 0, right = arr.length - 1;</w:t>
+      </w:r>
+    </w:p>
+    <w:p>
+      <w:pPr>
+        <w:rPr>
+          <w:rFonts w:hint="default"/>
+        </w:rPr>
+      </w:pPr>
+      <w:r>
+        <w:rPr>
+          <w:rFonts w:hint="default"/>
+        </w:rPr>
+        <w:t xml:space="preserve">    while (left &lt;= right) {</w:t>
+      </w:r>
+    </w:p>
+    <w:p>
+      <w:pPr>
+        <w:rPr>
+          <w:rFonts w:hint="default"/>
+        </w:rPr>
+      </w:pPr>
+      <w:r>
+        <w:rPr>
+          <w:rFonts w:hint="default"/>
+        </w:rPr>
+        <w:t xml:space="preserve">        let mid = Math.floor((left + right) / 2);</w:t>
+      </w:r>
+    </w:p>
+    <w:p>
+      <w:pPr>
+        <w:rPr>
+          <w:rFonts w:hint="default"/>
+        </w:rPr>
+      </w:pPr>
+      <w:r>
+        <w:rPr>
+          <w:rFonts w:hint="default"/>
+        </w:rPr>
+        <w:t xml:space="preserve">        if (arr[mid] === target) return mid;</w:t>
+      </w:r>
+    </w:p>
+    <w:p>
+      <w:pPr>
+        <w:rPr>
+          <w:rFonts w:hint="default"/>
+        </w:rPr>
+      </w:pPr>
+      <w:r>
+        <w:rPr>
+          <w:rFonts w:hint="default"/>
+        </w:rPr>
+        <w:t xml:space="preserve">        else if (arr[mid] &lt; target) left = mid + 1;</w:t>
+      </w:r>
+    </w:p>
+    <w:p>
+      <w:pPr>
+        <w:rPr>
+          <w:rFonts w:hint="default"/>
+        </w:rPr>
+      </w:pPr>
+      <w:r>
+        <w:rPr>
+          <w:rFonts w:hint="default"/>
+        </w:rPr>
+        <w:t xml:space="preserve">        else right = mid - 1;</w:t>
+      </w:r>
+    </w:p>
+    <w:p>
+      <w:pPr>
+        <w:rPr>
+          <w:rFonts w:hint="default"/>
+        </w:rPr>
+      </w:pPr>
+      <w:r>
+        <w:rPr>
+          <w:rFonts w:hint="default"/>
+        </w:rPr>
+        <w:t xml:space="preserve">    }</w:t>
+      </w:r>
+    </w:p>
+    <w:p>
+      <w:pPr>
+        <w:rPr>
+          <w:rFonts w:hint="default"/>
+        </w:rPr>
+      </w:pPr>
+      <w:r>
+        <w:rPr>
+          <w:rFonts w:hint="default"/>
+        </w:rPr>
+        <w:t xml:space="preserve">    return -1;</w:t>
+      </w:r>
+    </w:p>
+    <w:p>
+      <w:pPr>
+        <w:rPr>
+          <w:rFonts w:hint="default"/>
+        </w:rPr>
+      </w:pPr>
+      <w:r>
+        <w:rPr>
+          <w:rFonts w:hint="default"/>
+        </w:rPr>
+        <w:t>}</w:t>
+      </w:r>
+    </w:p>
+    <w:p>
+      <w:pPr>
+        <w:rPr>
+          <w:rFonts w:hint="default"/>
+        </w:rPr>
+      </w:pPr>
+    </w:p>
+    <w:p>
+      <w:pPr>
+        <w:rPr>
+          <w:rFonts w:hint="default"/>
+        </w:rPr>
+      </w:pPr>
+      <w:r>
+        <w:rPr>
+          <w:rFonts w:hint="default"/>
+        </w:rPr>
+        <w:t>// Test with increasing array sizes</w:t>
+      </w:r>
+    </w:p>
+    <w:p>
+      <w:pPr>
+        <w:rPr>
+          <w:rFonts w:hint="default"/>
+        </w:rPr>
+      </w:pPr>
+      <w:r>
+        <w:rPr>
+          <w:rFonts w:hint="default"/>
+        </w:rPr>
+        <w:t>const sizes = [10, 100, 1000, 5000, 10000];  // You can increase gradually</w:t>
+      </w:r>
+    </w:p>
+    <w:p>
+      <w:pPr>
+        <w:rPr>
+          <w:rFonts w:hint="default"/>
+        </w:rPr>
+      </w:pPr>
+    </w:p>
+    <w:p>
+      <w:pPr>
+        <w:rPr>
+          <w:rFonts w:hint="default"/>
+        </w:rPr>
+      </w:pPr>
+      <w:r>
+        <w:rPr>
+          <w:rFonts w:hint="default"/>
+        </w:rPr>
+        <w:t>sizes.forEach(n =&gt; {</w:t>
+      </w:r>
+    </w:p>
+    <w:p>
+      <w:pPr>
+        <w:rPr>
+          <w:rFonts w:hint="default"/>
+        </w:rPr>
+      </w:pPr>
+      <w:r>
+        <w:rPr>
+          <w:rFonts w:hint="default"/>
+        </w:rPr>
+        <w:t xml:space="preserve">    const arr = Array.from({ length: n }, (_, i) =&gt; i);</w:t>
+      </w:r>
+    </w:p>
+    <w:p>
+      <w:pPr>
+        <w:rPr>
+          <w:rFonts w:hint="default"/>
+        </w:rPr>
+      </w:pPr>
+      <w:r>
+        <w:rPr>
+          <w:rFonts w:hint="default"/>
+        </w:rPr>
+        <w:t xml:space="preserve">    console.log(`\nArray size: ${n}`);</w:t>
+      </w:r>
+    </w:p>
+    <w:p>
+      <w:pPr>
+        <w:rPr>
+          <w:rFonts w:hint="default"/>
+        </w:rPr>
+      </w:pPr>
+    </w:p>
+    <w:p>
+      <w:pPr>
+        <w:rPr>
+          <w:rFonts w:hint="default"/>
+        </w:rPr>
+      </w:pPr>
+      <w:r>
+        <w:rPr>
+          <w:rFonts w:hint="default"/>
+        </w:rPr>
+        <w:t xml:space="preserve">    measureTime(constantTime, arr, "O(1) Constant Time");</w:t>
+      </w:r>
+    </w:p>
+    <w:p>
+      <w:pPr>
+        <w:rPr>
+          <w:rFonts w:hint="default"/>
+        </w:rPr>
+      </w:pPr>
+      <w:r>
+        <w:rPr>
+          <w:rFonts w:hint="default"/>
+        </w:rPr>
+        <w:t xml:space="preserve">    measureTime(linearTime, arr, "O(n) Linear Time");</w:t>
+      </w:r>
+    </w:p>
+    <w:p>
+      <w:pPr>
+        <w:rPr>
+          <w:rFonts w:hint="default"/>
+        </w:rPr>
+      </w:pPr>
+      <w:r>
+        <w:rPr>
+          <w:rFonts w:hint="default"/>
+        </w:rPr>
+        <w:t xml:space="preserve">    measureTime(quadraticTime, arr, "O(n^2) Quadratic Time (small n only!)");</w:t>
+      </w:r>
+    </w:p>
+    <w:p>
+      <w:pPr>
+        <w:rPr>
+          <w:rFonts w:hint="default"/>
+        </w:rPr>
+      </w:pPr>
+      <w:r>
+        <w:rPr>
+          <w:rFonts w:hint="default"/>
+        </w:rPr>
+        <w:t xml:space="preserve">    measureTime(() =&gt; logarithmicTime(arr, n - 1), arr, "O(log n) Binary Search");</w:t>
+      </w:r>
+    </w:p>
+    <w:p>
+      <w:pPr>
+        <w:rPr>
+          <w:rFonts w:hint="default"/>
+        </w:rPr>
+      </w:pPr>
+      <w:r>
+        <w:rPr>
+          <w:rFonts w:hint="default"/>
+        </w:rPr>
+        <w:t>});</w:t>
+      </w:r>
+    </w:p>
+    <w:p/>
+    <w:p>
+      <w:pPr>
+        <w:pStyle w:val="3"/>
+        <w:keepNext w:val="0"/>
+        <w:keepLines w:val="0"/>
+        <w:widowControl/>
+        <w:suppressLineNumbers w:val="0"/>
+      </w:pPr>
+      <w:r>
+        <w:rPr>
+          <w:rStyle w:val="10"/>
+          <w:b/>
+          <w:bCs/>
+        </w:rPr>
+        <w:t>How It Works</w:t>
+      </w:r>
+    </w:p>
+    <w:p>
+      <w:pPr>
+        <w:pStyle w:val="9"/>
+        <w:keepNext w:val="0"/>
+        <w:keepLines w:val="0"/>
+        <w:widowControl/>
+        <w:suppressLineNumbers w:val="0"/>
+        <w:ind w:left="720"/>
+      </w:pPr>
+      <w:r>
+        <w:rPr>
+          <w:rStyle w:val="10"/>
+        </w:rPr>
+        <w:t>O(1):</w:t>
+      </w:r>
+      <w:r>
+        <w:t xml:space="preserve"> Accessing first element — runtime stays nearly the same regardless of array size.</w:t>
+      </w:r>
+    </w:p>
+    <w:p>
+      <w:pPr>
+        <w:pStyle w:val="9"/>
+        <w:keepNext w:val="0"/>
+        <w:keepLines w:val="0"/>
+        <w:widowControl/>
+        <w:suppressLineNumbers w:val="0"/>
+        <w:ind w:left="720"/>
+      </w:pPr>
+      <w:r>
+        <w:rPr>
+          <w:rStyle w:val="10"/>
+        </w:rPr>
+        <w:t>O(n):</w:t>
+      </w:r>
+      <w:r>
+        <w:t xml:space="preserve"> Summing all elements — runtime grows linearly as array size increases.</w:t>
+      </w:r>
+    </w:p>
+    <w:p>
+      <w:pPr>
+        <w:pStyle w:val="9"/>
+        <w:keepNext w:val="0"/>
+        <w:keepLines w:val="0"/>
+        <w:widowControl/>
+        <w:suppressLineNumbers w:val="0"/>
+        <w:ind w:left="720"/>
+      </w:pPr>
+      <w:r>
+        <w:rPr>
+          <w:rStyle w:val="10"/>
+        </w:rPr>
+        <w:t>O(n²):</w:t>
+      </w:r>
+      <w:r>
+        <w:t xml:space="preserve"> Nested loops — runtime grows quadratically (use smaller </w:t>
+      </w:r>
+      <w:r>
+        <w:rPr>
+          <w:rStyle w:val="7"/>
+        </w:rPr>
+        <w:t>n</w:t>
+      </w:r>
+      <w:r>
+        <w:t xml:space="preserve"> to avoid freezes).</w:t>
+      </w:r>
+    </w:p>
+    <w:p>
+      <w:pPr>
+        <w:pStyle w:val="9"/>
+        <w:keepNext w:val="0"/>
+        <w:keepLines w:val="0"/>
+        <w:widowControl/>
+        <w:suppressLineNumbers w:val="0"/>
+        <w:ind w:left="720"/>
+      </w:pPr>
+      <w:r>
+        <w:rPr>
+          <w:rStyle w:val="10"/>
+        </w:rPr>
+        <w:t>O(log n):</w:t>
+      </w:r>
+      <w:r>
+        <w:t xml:space="preserve"> Binary search — runtime grows very slowly even if </w:t>
+      </w:r>
+      <w:r>
+        <w:rPr>
+          <w:rStyle w:val="7"/>
+        </w:rPr>
+        <w:t>n</w:t>
+      </w:r>
+      <w:r>
+        <w:t xml:space="preserve"> is huge.</w:t>
+      </w:r>
+    </w:p>
+    <w:p/>
+    <w:p>
+      <w:pPr>
+        <w:pStyle w:val="9"/>
+        <w:keepNext w:val="0"/>
+        <w:keepLines w:val="0"/>
+        <w:widowControl/>
+        <w:suppressLineNumbers w:val="0"/>
+        <w:rPr>
+          <w:rFonts w:hint="default"/>
+        </w:rPr>
+      </w:pPr>
+    </w:p>
+    <w:p>
+      <w:pPr>
+        <w:pStyle w:val="9"/>
+        <w:keepNext w:val="0"/>
+        <w:keepLines w:val="0"/>
+        <w:widowControl/>
+        <w:suppressLineNumbers w:val="0"/>
+      </w:pPr>
+    </w:p>
+    <w:p>
+      <w:pPr>
+        <w:pStyle w:val="9"/>
+        <w:keepNext w:val="0"/>
+        <w:keepLines w:val="0"/>
+        <w:widowControl/>
+        <w:suppressLineNumbers w:val="0"/>
+        <w:ind w:left="720" w:right="720"/>
+        <w:rPr>
+          <w:rFonts w:hint="eastAsia" w:ascii="SimSun" w:hAnsi="SimSun" w:eastAsia="SimSun" w:cs="SimSun"/>
+          <w:sz w:val="24"/>
+          <w:szCs w:val="24"/>
+        </w:rPr>
+      </w:pPr>
+    </w:p>
+    <w:p/>
+    <w:p>
+      <w:pPr>
+        <w:rPr>
+          <w:rFonts w:hint="default" w:ascii="SimSun" w:hAnsi="SimSun" w:eastAsia="SimSun"/>
+          <w:sz w:val="24"/>
+          <w:szCs w:val="24"/>
+          <w:lang w:val="en-US"/>
+        </w:rPr>
+      </w:pPr>
+    </w:p>
+    <w:p>
+      <w:pPr>
+        <w:rPr>
+          <w:rFonts w:hint="default" w:ascii="SimSun" w:hAnsi="SimSun" w:eastAsia="SimSun" w:cs="SimSun"/>
+          <w:sz w:val="24"/>
+          <w:szCs w:val="24"/>
+          <w:lang w:val="en-US"/>
+        </w:rPr>
+      </w:pPr>
     </w:p>
     <w:sectPr>
       <w:pgSz w:w="11906" w:h="16838"/>
@@ -34,7 +3964,7 @@
   <w:docDefaults>
     <w:rPrDefault>
       <w:rPr>
-        <w:rFonts w:asciiTheme="minorHAnsi" w:hAnsiTheme="minorHAnsi" w:eastAsiaTheme="minorEastAsia" w:cstheme="minorBidi"/>
+        <w:rFonts w:ascii="Times New Roman" w:hAnsi="Times New Roman" w:eastAsia="SimSun" w:cs="Times New Roman"/>
       </w:rPr>
     </w:rPrDefault>
     <w:pPrDefault/>
@@ -143,7 +4073,7 @@
     <w:lsdException w:unhideWhenUsed="0" w:uiPriority="0" w:semiHidden="0" w:name="HTML Sample"/>
     <w:lsdException w:unhideWhenUsed="0" w:uiPriority="0" w:semiHidden="0" w:name="HTML Typewriter"/>
     <w:lsdException w:unhideWhenUsed="0" w:uiPriority="0" w:semiHidden="0" w:name="HTML Variable"/>
-    <w:lsdException w:unhideWhenUsed="0" w:uiPriority="0" w:name="Normal Table"/>
+    <w:lsdException w:qFormat="1" w:unhideWhenUsed="0" w:uiPriority="0" w:name="Normal Table"/>
     <w:lsdException w:unhideWhenUsed="0" w:uiPriority="0" w:semiHidden="0" w:name="annotation subject"/>
     <w:lsdException w:unhideWhenUsed="0" w:uiPriority="0" w:semiHidden="0" w:name="Table Simple 1"/>
     <w:lsdException w:unhideWhenUsed="0" w:uiPriority="0" w:semiHidden="0" w:name="Table Simple 2"/>
@@ -298,14 +4228,57 @@
       <w:lang w:val="en-US" w:eastAsia="zh-CN" w:bidi="ar-SA"/>
     </w:rPr>
   </w:style>
-  <w:style w:type="character" w:default="1" w:styleId="2">
+  <w:style w:type="paragraph" w:styleId="2">
+    <w:name w:val="heading 2"/>
+    <w:next w:val="1"/>
+    <w:semiHidden/>
+    <w:unhideWhenUsed/>
+    <w:qFormat/>
+    <w:uiPriority w:val="0"/>
+    <w:pPr>
+      <w:spacing w:before="0" w:beforeAutospacing="1" w:after="0" w:afterAutospacing="1"/>
+      <w:jc w:val="left"/>
+    </w:pPr>
+    <w:rPr>
+      <w:rFonts w:hint="eastAsia" w:ascii="SimSun" w:hAnsi="SimSun" w:eastAsia="SimSun" w:cs="SimSun"/>
+      <w:b/>
+      <w:bCs/>
+      <w:kern w:val="0"/>
+      <w:sz w:val="36"/>
+      <w:szCs w:val="36"/>
+      <w:lang w:val="en-US" w:eastAsia="zh-CN" w:bidi="ar"/>
+    </w:rPr>
+  </w:style>
+  <w:style w:type="paragraph" w:styleId="3">
+    <w:name w:val="heading 3"/>
+    <w:next w:val="1"/>
+    <w:semiHidden/>
+    <w:unhideWhenUsed/>
+    <w:qFormat/>
+    <w:uiPriority w:val="0"/>
+    <w:pPr>
+      <w:spacing w:before="0" w:beforeAutospacing="1" w:after="0" w:afterAutospacing="1"/>
+      <w:jc w:val="left"/>
+    </w:pPr>
+    <w:rPr>
+      <w:rFonts w:hint="eastAsia" w:ascii="SimSun" w:hAnsi="SimSun" w:eastAsia="SimSun" w:cs="SimSun"/>
+      <w:b/>
+      <w:bCs/>
+      <w:kern w:val="0"/>
+      <w:sz w:val="27"/>
+      <w:szCs w:val="27"/>
+      <w:lang w:val="en-US" w:eastAsia="zh-CN" w:bidi="ar"/>
+    </w:rPr>
+  </w:style>
+  <w:style w:type="character" w:default="1" w:styleId="4">
     <w:name w:val="Default Paragraph Font"/>
     <w:semiHidden/>
     <w:uiPriority w:val="0"/>
   </w:style>
-  <w:style w:type="table" w:default="1" w:styleId="3">
+  <w:style w:type="table" w:default="1" w:styleId="5">
     <w:name w:val="Normal Table"/>
     <w:semiHidden/>
+    <w:qFormat/>
     <w:uiPriority w:val="0"/>
     <w:tblPr>
       <w:tblCellMar>
@@ -315,6 +4288,83 @@
         <w:right w:w="108" w:type="dxa"/>
       </w:tblCellMar>
     </w:tblPr>
+  </w:style>
+  <w:style w:type="character" w:styleId="6">
+    <w:name w:val="Emphasis"/>
+    <w:basedOn w:val="4"/>
+    <w:qFormat/>
+    <w:uiPriority w:val="0"/>
+    <w:rPr>
+      <w:i/>
+      <w:iCs/>
+    </w:rPr>
+  </w:style>
+  <w:style w:type="character" w:styleId="7">
+    <w:name w:val="HTML Code"/>
+    <w:basedOn w:val="4"/>
+    <w:uiPriority w:val="0"/>
+    <w:rPr>
+      <w:rFonts w:ascii="Courier New" w:hAnsi="Courier New" w:cs="Courier New"/>
+      <w:sz w:val="20"/>
+      <w:szCs w:val="20"/>
+    </w:rPr>
+  </w:style>
+  <w:style w:type="paragraph" w:styleId="8">
+    <w:name w:val="HTML Preformatted"/>
+    <w:uiPriority w:val="0"/>
+    <w:pPr>
+      <w:tabs>
+        <w:tab w:val="left" w:pos="916"/>
+        <w:tab w:val="left" w:pos="1832"/>
+        <w:tab w:val="left" w:pos="2748"/>
+        <w:tab w:val="left" w:pos="3664"/>
+        <w:tab w:val="left" w:pos="4580"/>
+        <w:tab w:val="left" w:pos="5496"/>
+        <w:tab w:val="left" w:pos="6412"/>
+        <w:tab w:val="left" w:pos="7328"/>
+        <w:tab w:val="left" w:pos="8244"/>
+        <w:tab w:val="left" w:pos="9160"/>
+        <w:tab w:val="left" w:pos="10076"/>
+        <w:tab w:val="left" w:pos="10992"/>
+        <w:tab w:val="left" w:pos="11908"/>
+        <w:tab w:val="left" w:pos="12824"/>
+        <w:tab w:val="left" w:pos="13740"/>
+        <w:tab w:val="left" w:pos="14656"/>
+      </w:tabs>
+      <w:jc w:val="left"/>
+    </w:pPr>
+    <w:rPr>
+      <w:rFonts w:hint="eastAsia" w:ascii="SimSun" w:hAnsi="SimSun" w:eastAsia="SimSun" w:cs="SimSun"/>
+      <w:kern w:val="0"/>
+      <w:sz w:val="24"/>
+      <w:szCs w:val="24"/>
+      <w:lang w:val="en-US" w:eastAsia="zh-CN" w:bidi="ar"/>
+    </w:rPr>
+  </w:style>
+  <w:style w:type="paragraph" w:styleId="9">
+    <w:name w:val="Normal (Web)"/>
+    <w:uiPriority w:val="0"/>
+    <w:pPr>
+      <w:spacing w:before="0" w:beforeAutospacing="1" w:after="0" w:afterAutospacing="1"/>
+      <w:ind w:left="0" w:right="0"/>
+      <w:jc w:val="left"/>
+    </w:pPr>
+    <w:rPr>
+      <w:kern w:val="0"/>
+      <w:sz w:val="24"/>
+      <w:szCs w:val="24"/>
+      <w:lang w:val="en-US" w:eastAsia="zh-CN" w:bidi="ar"/>
+    </w:rPr>
+  </w:style>
+  <w:style w:type="character" w:styleId="10">
+    <w:name w:val="Strong"/>
+    <w:basedOn w:val="4"/>
+    <w:qFormat/>
+    <w:uiPriority w:val="0"/>
+    <w:rPr>
+      <w:b/>
+      <w:bCs/>
+    </w:rPr>
   </w:style>
 </w:styles>
 </file>
